--- a/class 10/3.Ethics in IT/1. Lecture Note/3.docx
+++ b/class 10/3.Ethics in IT/1. Lecture Note/3.docx
@@ -127,7 +127,7 @@
           <w:sz w:val="56"/>
           <w:szCs w:val="56"/>
         </w:rPr>
-        <w:t>9</w:t>
+        <w:t>10</w:t>
       </w:r>
     </w:p>
     <w:p>
@@ -277,7 +277,7 @@
                 <w:sz w:val="24"/>
                 <w:szCs w:val="24"/>
               </w:rPr>
-              <w:t>ARP Poisoning</w:t>
+              <w:t>Wireless Hacking</w:t>
             </w:r>
           </w:p>
           <w:p>
@@ -307,26 +307,28 @@
     <w:p>
       <w:pPr>
         <w:pStyle w:val="2"/>
+      </w:pPr>
+      <w:r>
+        <w:t>Ethical Hacking - Wireless Hacking</w:t>
+      </w:r>
+    </w:p>
+    <w:p/>
+    <w:p>
+      <w:pPr>
+        <w:pStyle w:val="3"/>
+        <w:spacing w:line="240" w:lineRule="auto"/>
+      </w:pPr>
+      <w:r>
+        <w:t xml:space="preserve">A wireless network is a set of two or more devices connected with each other via radio waves within a limited space range. </w:t>
+      </w:r>
+    </w:p>
+    <w:p>
+      <w:pPr>
         <w:keepNext w:val="0"/>
         <w:keepLines w:val="0"/>
         <w:widowControl/>
         <w:suppressLineNumbers w:val="0"/>
-        <w:rPr>
-          <w:rFonts w:hint="default" w:ascii="Tibetan Machine Uni" w:hAnsi="Tibetan Machine Uni" w:cs="Tibetan Machine Uni"/>
-          <w:b/>
-          <w:bCs/>
-          <w:sz w:val="28"/>
-          <w:szCs w:val="28"/>
-        </w:rPr>
-      </w:pPr>
-      <w:r>
-        <w:t>Ethical Hacking - ARP Poisoning</w:t>
-      </w:r>
-    </w:p>
-    <w:p>
-      <w:pPr>
-        <w:pStyle w:val="3"/>
-        <w:spacing w:line="240" w:lineRule="auto"/>
+        <w:jc w:val="left"/>
       </w:pPr>
       <w:r>
         <w:rPr>
@@ -340,42 +342,23 @@
           <wp:anchor distT="0" distB="0" distL="114300" distR="114300" simplePos="0" relativeHeight="251658240" behindDoc="1" locked="0" layoutInCell="1" allowOverlap="1">
             <wp:simplePos x="0" y="0"/>
             <wp:positionH relativeFrom="column">
-              <wp:posOffset>857250</wp:posOffset>
+              <wp:posOffset>920750</wp:posOffset>
             </wp:positionH>
             <wp:positionV relativeFrom="paragraph">
-              <wp:posOffset>704850</wp:posOffset>
+              <wp:posOffset>206375</wp:posOffset>
             </wp:positionV>
-            <wp:extent cx="4191000" cy="2096135"/>
+            <wp:extent cx="3333750" cy="3219450"/>
             <wp:effectExtent l="0" t="0" r="0" b="0"/>
             <wp:wrapThrough wrapText="bothSides">
               <wp:wrapPolygon>
-                <wp:start x="18262" y="589"/>
-                <wp:lineTo x="3338" y="589"/>
-                <wp:lineTo x="589" y="982"/>
-                <wp:lineTo x="687" y="8834"/>
-                <wp:lineTo x="1178" y="9815"/>
-                <wp:lineTo x="1375" y="14330"/>
-                <wp:lineTo x="5204" y="16293"/>
-                <wp:lineTo x="7265" y="16293"/>
-                <wp:lineTo x="7265" y="18060"/>
-                <wp:lineTo x="7953" y="19434"/>
-                <wp:lineTo x="9916" y="20416"/>
-                <wp:lineTo x="11585" y="20416"/>
-                <wp:lineTo x="12273" y="19434"/>
-                <wp:lineTo x="13844" y="16686"/>
-                <wp:lineTo x="14825" y="16293"/>
-                <wp:lineTo x="19735" y="13741"/>
-                <wp:lineTo x="19735" y="10012"/>
-                <wp:lineTo x="21109" y="8441"/>
-                <wp:lineTo x="21305" y="7852"/>
-                <wp:lineTo x="20618" y="6871"/>
-                <wp:lineTo x="20815" y="1374"/>
-                <wp:lineTo x="20422" y="785"/>
-                <wp:lineTo x="18949" y="589"/>
-                <wp:lineTo x="18262" y="589"/>
+                <wp:start x="0" y="0"/>
+                <wp:lineTo x="0" y="21472"/>
+                <wp:lineTo x="21477" y="21472"/>
+                <wp:lineTo x="21477" y="0"/>
+                <wp:lineTo x="0" y="0"/>
               </wp:wrapPolygon>
             </wp:wrapThrough>
-            <wp:docPr id="12" name="Picture 9" descr="IMG_256"/>
+            <wp:docPr id="15" name="Picture 11" descr="IMG_256"/>
             <wp:cNvGraphicFramePr>
               <a:graphicFrameLocks xmlns:a="http://schemas.openxmlformats.org/drawingml/2006/main" noChangeAspect="1"/>
             </wp:cNvGraphicFramePr>
@@ -383,28 +366,13 @@
               <a:graphicData uri="http://schemas.openxmlformats.org/drawingml/2006/picture">
                 <pic:pic xmlns:pic="http://schemas.openxmlformats.org/drawingml/2006/picture">
                   <pic:nvPicPr>
-                    <pic:cNvPr id="12" name="Picture 9" descr="IMG_256"/>
+                    <pic:cNvPr id="15" name="Picture 11" descr="IMG_256"/>
                     <pic:cNvPicPr>
                       <a:picLocks noChangeAspect="1"/>
                     </pic:cNvPicPr>
                   </pic:nvPicPr>
                   <pic:blipFill>
-                    <a:blip r:embed="rId6">
-                      <a:clrChange>
-                        <a:clrFrom>
-                          <a:srgbClr val="FFFFFF">
-                            <a:alpha val="100000"/>
-                          </a:srgbClr>
-                        </a:clrFrom>
-                        <a:clrTo>
-                          <a:srgbClr val="FFFFFF">
-                            <a:alpha val="100000"/>
-                            <a:alpha val="0"/>
-                          </a:srgbClr>
-                        </a:clrTo>
-                      </a:clrChange>
-                      <a:lum bright="-6000"/>
-                    </a:blip>
+                    <a:blip r:embed="rId6"/>
                     <a:stretch>
                       <a:fillRect/>
                     </a:stretch>
@@ -412,7 +380,7 @@
                   <pic:spPr>
                     <a:xfrm>
                       <a:off x="0" y="0"/>
-                      <a:ext cx="4191000" cy="2096135"/>
+                      <a:ext cx="3333750" cy="3219450"/>
                     </a:xfrm>
                     <a:prstGeom prst="rect">
                       <a:avLst/>
@@ -428,133 +396,74 @@
           </wp:anchor>
         </w:drawing>
       </w:r>
-      <w:r>
-        <w:t>Address Resolution Protocol (ARP) is a stateless protocol used for resolving IP addresses to machine MAC addresses.</w:t>
-      </w:r>
-    </w:p>
-    <w:p/>
-    <w:p/>
-    <w:p>
-      <w:pPr>
-        <w:pStyle w:val="3"/>
-        <w:spacing w:line="240" w:lineRule="auto"/>
-      </w:pPr>
-    </w:p>
-    <w:p>
-      <w:pPr>
-        <w:keepNext w:val="0"/>
-        <w:keepLines w:val="0"/>
-        <w:widowControl/>
-        <w:suppressLineNumbers w:val="0"/>
-        <w:jc w:val="left"/>
-      </w:pPr>
-    </w:p>
-    <w:p>
-      <w:pPr>
-        <w:pStyle w:val="3"/>
-        <w:spacing w:line="240" w:lineRule="auto"/>
-      </w:pPr>
-    </w:p>
-    <w:p>
-      <w:pPr>
-        <w:pStyle w:val="3"/>
-        <w:spacing w:line="240" w:lineRule="auto"/>
-      </w:pPr>
-    </w:p>
-    <w:p>
-      <w:pPr>
-        <w:pStyle w:val="3"/>
-        <w:spacing w:line="240" w:lineRule="auto"/>
-      </w:pPr>
-    </w:p>
-    <w:p>
-      <w:pPr>
-        <w:pStyle w:val="3"/>
-        <w:spacing w:line="240" w:lineRule="auto"/>
-      </w:pPr>
-      <w:r>
-        <w:t>All network devices that need to communicate on the network broadcast ARP queries in the system to find out other machines’ MAC addresses. ARP Poisoning is also known as ARP Spoofing.</w:t>
-      </w:r>
-    </w:p>
-    <w:p/>
-    <w:p>
-      <w:pPr>
-        <w:pStyle w:val="3"/>
-        <w:spacing w:line="240" w:lineRule="auto"/>
-      </w:pPr>
-    </w:p>
-    <w:p>
-      <w:pPr>
-        <w:pStyle w:val="3"/>
-        <w:spacing w:line="240" w:lineRule="auto"/>
-      </w:pPr>
-      <w:r>
-        <w:t>Here is how ARP works −</w:t>
-      </w:r>
-    </w:p>
-    <w:p>
-      <w:pPr>
-        <w:pStyle w:val="3"/>
-        <w:spacing w:line="240" w:lineRule="auto"/>
-      </w:pPr>
-    </w:p>
-    <w:p>
-      <w:pPr>
-        <w:pStyle w:val="3"/>
-        <w:numPr>
-          <w:ilvl w:val="0"/>
-          <w:numId w:val="2"/>
-        </w:numPr>
-        <w:spacing w:line="240" w:lineRule="auto"/>
-        <w:ind w:left="420" w:leftChars="0" w:hanging="420" w:firstLineChars="0"/>
-      </w:pPr>
-      <w:r>
-        <w:t>When one machine needs to communicate with another, it looks up its ARP table.</w:t>
-      </w:r>
-    </w:p>
-    <w:p>
-      <w:pPr>
-        <w:keepNext w:val="0"/>
-        <w:keepLines w:val="0"/>
-        <w:widowControl/>
-        <w:suppressLineNumbers w:val="0"/>
-        <w:jc w:val="left"/>
-      </w:pPr>
-      <w:r>
-        <w:rPr>
-          <w:rFonts w:ascii="SimSun" w:hAnsi="SimSun" w:eastAsia="SimSun" w:cs="SimSun"/>
-          <w:kern w:val="0"/>
-          <w:sz w:val="24"/>
-          <w:szCs w:val="24"/>
-          <w:lang w:val="en-US" w:eastAsia="zh-CN" w:bidi="ar"/>
+    </w:p>
+    <w:p>
+      <w:pPr>
+        <w:pStyle w:val="3"/>
+        <w:spacing w:line="240" w:lineRule="auto"/>
+      </w:pPr>
+    </w:p>
+    <w:p>
+      <w:pPr>
+        <w:pStyle w:val="3"/>
+        <w:spacing w:line="240" w:lineRule="auto"/>
+      </w:pPr>
+      <w:r>
+        <w:t xml:space="preserve">The devices in a wireless network have the freedom to be in motion, but be in connection with the network and share data with other devices in the network. </w:t>
+      </w:r>
+    </w:p>
+    <w:p>
+      <w:pPr>
+        <w:pStyle w:val="2"/>
+      </w:pPr>
+      <w:r>
+        <w:t>Wireless Hacking</w:t>
+      </w:r>
+    </w:p>
+    <w:p>
+      <w:pPr>
+        <w:pStyle w:val="3"/>
+        <w:spacing w:line="240" w:lineRule="auto"/>
+      </w:pPr>
+      <w:r>
+        <w:t>One of the most crucial point that they are so spread is that their installation cost is very cheap and fast than the wire networks.</w:t>
+      </w:r>
+    </w:p>
+    <w:p>
+      <w:pPr>
+        <w:pStyle w:val="3"/>
+        <w:spacing w:line="240" w:lineRule="auto"/>
+      </w:pPr>
+      <w:r>
+        <w:t>In a wireless network, we have Access Points which are extensions of wireless ranges that behave as logical switches.</w:t>
+      </w:r>
+    </w:p>
+    <w:p>
+      <w:r>
+        <w:rPr>
+          <w:lang w:val="en-US" w:eastAsia="zh-CN"/>
         </w:rPr>
         <w:drawing>
           <wp:anchor distT="0" distB="0" distL="114300" distR="114300" simplePos="0" relativeHeight="251659264" behindDoc="1" locked="0" layoutInCell="1" allowOverlap="1">
             <wp:simplePos x="0" y="0"/>
             <wp:positionH relativeFrom="column">
-              <wp:posOffset>368935</wp:posOffset>
+              <wp:posOffset>793750</wp:posOffset>
             </wp:positionH>
             <wp:positionV relativeFrom="paragraph">
-              <wp:posOffset>71755</wp:posOffset>
+              <wp:posOffset>347345</wp:posOffset>
             </wp:positionV>
-            <wp:extent cx="4607560" cy="2291080"/>
-            <wp:effectExtent l="0" t="0" r="2540" b="0"/>
+            <wp:extent cx="3847465" cy="3648710"/>
+            <wp:effectExtent l="0" t="0" r="0" b="0"/>
             <wp:wrapThrough wrapText="bothSides">
               <wp:wrapPolygon>
-                <wp:start x="982" y="0"/>
-                <wp:lineTo x="0" y="898"/>
-                <wp:lineTo x="0" y="19038"/>
-                <wp:lineTo x="982" y="20475"/>
-                <wp:lineTo x="20094" y="20475"/>
-                <wp:lineTo x="20362" y="20115"/>
-                <wp:lineTo x="21255" y="17780"/>
-                <wp:lineTo x="21523" y="3772"/>
-                <wp:lineTo x="21523" y="359"/>
-                <wp:lineTo x="20094" y="0"/>
-                <wp:lineTo x="982" y="0"/>
+                <wp:start x="0" y="0"/>
+                <wp:lineTo x="0" y="21540"/>
+                <wp:lineTo x="21497" y="21540"/>
+                <wp:lineTo x="21497" y="0"/>
+                <wp:lineTo x="0" y="0"/>
               </wp:wrapPolygon>
             </wp:wrapThrough>
-            <wp:docPr id="13" name="Picture 10" descr="IMG_256"/>
+            <wp:docPr id="11" name="Picture 1" descr="IMG_256"/>
             <wp:cNvGraphicFramePr>
               <a:graphicFrameLocks xmlns:a="http://schemas.openxmlformats.org/drawingml/2006/main" noChangeAspect="1"/>
             </wp:cNvGraphicFramePr>
@@ -562,7 +471,7 @@
               <a:graphicData uri="http://schemas.openxmlformats.org/drawingml/2006/picture">
                 <pic:pic xmlns:pic="http://schemas.openxmlformats.org/drawingml/2006/picture">
                   <pic:nvPicPr>
-                    <pic:cNvPr id="13" name="Picture 10" descr="IMG_256"/>
+                    <pic:cNvPr id="11" name="Picture 1" descr="IMG_256"/>
                     <pic:cNvPicPr>
                       <a:picLocks noChangeAspect="1"/>
                     </pic:cNvPicPr>
@@ -576,7 +485,7 @@
                   <pic:spPr>
                     <a:xfrm>
                       <a:off x="0" y="0"/>
-                      <a:ext cx="4607560" cy="2291080"/>
+                      <a:ext cx="3847465" cy="3648710"/>
                     </a:xfrm>
                     <a:prstGeom prst="rect">
                       <a:avLst/>
@@ -593,97 +502,66 @@
         </w:drawing>
       </w:r>
     </w:p>
-    <w:p/>
-    <w:p>
-      <w:pPr>
-        <w:pStyle w:val="3"/>
-        <w:numPr>
-          <w:ilvl w:val="0"/>
-          <w:numId w:val="2"/>
-        </w:numPr>
-        <w:spacing w:line="240" w:lineRule="auto"/>
-        <w:ind w:left="420" w:leftChars="0" w:hanging="420" w:firstLineChars="0"/>
-      </w:pPr>
-      <w:r>
-        <w:t xml:space="preserve">If the MAC address is not found in the table, the ARP_request is </w:t>
-      </w:r>
-      <w:r>
-        <w:t>broadcast</w:t>
-      </w:r>
-      <w:r>
-        <w:t xml:space="preserve"> over the network.</w:t>
-      </w:r>
-    </w:p>
-    <w:p>
-      <w:pPr>
-        <w:pStyle w:val="3"/>
-        <w:numPr>
-          <w:ilvl w:val="0"/>
-          <w:numId w:val="2"/>
-        </w:numPr>
-        <w:spacing w:line="240" w:lineRule="auto"/>
-        <w:ind w:left="420" w:leftChars="0" w:hanging="420" w:firstLineChars="0"/>
-      </w:pPr>
-      <w:r>
-        <w:t>All machines on the network will compare this IP address to MAC address</w:t>
-      </w:r>
-      <w:r>
-        <w:t>.</w:t>
-      </w:r>
-    </w:p>
-    <w:p>
-      <w:pPr>
-        <w:pStyle w:val="3"/>
-        <w:numPr>
-          <w:ilvl w:val="0"/>
-          <w:numId w:val="2"/>
-        </w:numPr>
-        <w:spacing w:line="240" w:lineRule="auto"/>
-        <w:ind w:left="420" w:leftChars="0" w:hanging="420" w:firstLineChars="0"/>
-      </w:pPr>
-      <w:r>
-        <w:rPr>
-          <w:rFonts w:ascii="SimSun" w:hAnsi="SimSun" w:eastAsia="SimSun" w:cs="SimSun"/>
-          <w:kern w:val="0"/>
-          <w:sz w:val="24"/>
-          <w:szCs w:val="24"/>
-          <w:lang w:val="en-US" w:eastAsia="zh-CN" w:bidi="ar"/>
+    <w:p>
+      <w:pPr>
+        <w:pStyle w:val="3"/>
+        <w:spacing w:line="240" w:lineRule="auto"/>
+      </w:pPr>
+      <w:r>
+        <w:rPr>
+          <w:lang w:val="en-US" w:eastAsia="zh-CN"/>
         </w:rPr>
         <w:drawing>
           <wp:anchor distT="0" distB="0" distL="114300" distR="114300" simplePos="0" relativeHeight="251660288" behindDoc="1" locked="0" layoutInCell="1" allowOverlap="1">
             <wp:simplePos x="0" y="0"/>
             <wp:positionH relativeFrom="column">
-              <wp:posOffset>857885</wp:posOffset>
+              <wp:posOffset>-889000</wp:posOffset>
             </wp:positionH>
             <wp:positionV relativeFrom="paragraph">
-              <wp:posOffset>832485</wp:posOffset>
+              <wp:posOffset>2768600</wp:posOffset>
             </wp:positionV>
-            <wp:extent cx="4105910" cy="1964690"/>
+            <wp:extent cx="5715000" cy="2438400"/>
             <wp:effectExtent l="0" t="0" r="0" b="0"/>
             <wp:wrapThrough wrapText="bothSides">
               <wp:wrapPolygon>
-                <wp:start x="2906" y="1257"/>
-                <wp:lineTo x="2906" y="4608"/>
-                <wp:lineTo x="1904" y="7959"/>
-                <wp:lineTo x="1804" y="11729"/>
-                <wp:lineTo x="2505" y="14661"/>
-                <wp:lineTo x="2606" y="16755"/>
-                <wp:lineTo x="3808" y="18012"/>
-                <wp:lineTo x="5612" y="18012"/>
-                <wp:lineTo x="5612" y="19268"/>
-                <wp:lineTo x="9220" y="19268"/>
-                <wp:lineTo x="9220" y="18012"/>
-                <wp:lineTo x="16335" y="18012"/>
-                <wp:lineTo x="19943" y="16964"/>
-                <wp:lineTo x="19943" y="14661"/>
-                <wp:lineTo x="20645" y="11519"/>
-                <wp:lineTo x="20745" y="7959"/>
-                <wp:lineTo x="9019" y="4608"/>
-                <wp:lineTo x="8218" y="1257"/>
-                <wp:lineTo x="2906" y="1257"/>
+                <wp:start x="12384" y="1350"/>
+                <wp:lineTo x="12384" y="4050"/>
+                <wp:lineTo x="10584" y="4894"/>
+                <wp:lineTo x="10296" y="5231"/>
+                <wp:lineTo x="10440" y="6750"/>
+                <wp:lineTo x="3096" y="7088"/>
+                <wp:lineTo x="216" y="7931"/>
+                <wp:lineTo x="216" y="11306"/>
+                <wp:lineTo x="1656" y="12150"/>
+                <wp:lineTo x="4608" y="12319"/>
+                <wp:lineTo x="10008" y="14850"/>
+                <wp:lineTo x="10224" y="16200"/>
+                <wp:lineTo x="13536" y="17550"/>
+                <wp:lineTo x="13392" y="17719"/>
+                <wp:lineTo x="13464" y="19406"/>
+                <wp:lineTo x="18432" y="20250"/>
+                <wp:lineTo x="18432" y="20756"/>
+                <wp:lineTo x="18864" y="20756"/>
+                <wp:lineTo x="19008" y="20250"/>
+                <wp:lineTo x="21096" y="19238"/>
+                <wp:lineTo x="21096" y="18056"/>
+                <wp:lineTo x="19080" y="17550"/>
+                <wp:lineTo x="20520" y="14850"/>
+                <wp:lineTo x="21168" y="13163"/>
+                <wp:lineTo x="20808" y="12150"/>
+                <wp:lineTo x="12960" y="11981"/>
+                <wp:lineTo x="12600" y="11138"/>
+                <wp:lineTo x="11592" y="9450"/>
+                <wp:lineTo x="20880" y="9450"/>
+                <wp:lineTo x="21168" y="7425"/>
+                <wp:lineTo x="20304" y="6750"/>
+                <wp:lineTo x="21024" y="2025"/>
+                <wp:lineTo x="19224" y="1519"/>
+                <wp:lineTo x="12816" y="1350"/>
+                <wp:lineTo x="12384" y="1350"/>
               </wp:wrapPolygon>
             </wp:wrapThrough>
-            <wp:docPr id="14" name="Picture 11" descr="IMG_256"/>
+            <wp:docPr id="10" name="Picture 2" descr="IMG_257"/>
             <wp:cNvGraphicFramePr>
               <a:graphicFrameLocks xmlns:a="http://schemas.openxmlformats.org/drawingml/2006/main" noChangeAspect="1"/>
             </wp:cNvGraphicFramePr>
@@ -691,7 +569,7 @@
               <a:graphicData uri="http://schemas.openxmlformats.org/drawingml/2006/picture">
                 <pic:pic xmlns:pic="http://schemas.openxmlformats.org/drawingml/2006/picture">
                   <pic:nvPicPr>
-                    <pic:cNvPr id="14" name="Picture 11" descr="IMG_256"/>
+                    <pic:cNvPr id="10" name="Picture 2" descr="IMG_257"/>
                     <pic:cNvPicPr>
                       <a:picLocks noChangeAspect="1"/>
                     </pic:cNvPicPr>
@@ -720,7 +598,7 @@
                   <pic:spPr>
                     <a:xfrm>
                       <a:off x="0" y="0"/>
-                      <a:ext cx="4105910" cy="1964690"/>
+                      <a:ext cx="5715000" cy="2438400"/>
                     </a:xfrm>
                     <a:prstGeom prst="rect">
                       <a:avLst/>
@@ -736,812 +614,108 @@
           </wp:anchor>
         </w:drawing>
       </w:r>
-      <w:r>
-        <w:t>If one of the machines in the network identifies this address, then it will respond to the ARP_request with its IP and MAC address.</w:t>
+    </w:p>
+    <w:p>
+      <w:pPr>
+        <w:pStyle w:val="3"/>
+        <w:spacing w:line="240" w:lineRule="auto"/>
+      </w:pPr>
+      <w:r>
+        <w:t>Although wireless networks offer great flexibility, they have their security problems. A hacker can sniff the network packets without having to be in the same building where the network is located. As wireless networks communicate through radio waves, a hacker can easily sniff the network from a nearby location.</w:t>
+      </w:r>
+    </w:p>
+    <w:p>
+      <w:pPr>
+        <w:pStyle w:val="3"/>
+        <w:spacing w:line="240" w:lineRule="auto"/>
+      </w:pPr>
+      <w:r>
+        <w:t>Most attackers use network sniffing to find the SSID and hack a wireless network. When our wireless cards are converted in sniffing modes, they are called monitor mode.</w:t>
+      </w:r>
+    </w:p>
+    <w:p>
+      <w:pPr>
+        <w:pStyle w:val="2"/>
+      </w:pPr>
+    </w:p>
+    <w:p>
+      <w:pPr>
+        <w:pStyle w:val="2"/>
+      </w:pPr>
+    </w:p>
+    <w:p>
+      <w:pPr>
+        <w:pStyle w:val="2"/>
+      </w:pPr>
+    </w:p>
+    <w:p>
+      <w:pPr>
+        <w:pStyle w:val="2"/>
+      </w:pPr>
+    </w:p>
+    <w:p>
+      <w:pPr>
+        <w:pStyle w:val="2"/>
+      </w:pPr>
+    </w:p>
+    <w:p>
+      <w:pPr>
+        <w:pStyle w:val="2"/>
+      </w:pPr>
+    </w:p>
+    <w:p>
+      <w:pPr>
+        <w:pStyle w:val="2"/>
+      </w:pPr>
+      <w:r>
+        <w:t>Kismet</w:t>
+      </w:r>
+    </w:p>
+    <w:p>
+      <w:pPr>
+        <w:pStyle w:val="3"/>
+        <w:spacing w:line="240" w:lineRule="auto"/>
+      </w:pPr>
+      <w:r>
+        <w:t xml:space="preserve">Kismet is a powerful tool for wireless sniffing that is found in Kali distribution. It can also be downloaded from its official webpage − </w:t>
+      </w:r>
+      <w:r>
+        <w:fldChar w:fldCharType="begin"/>
+      </w:r>
+      <w:r>
+        <w:instrText xml:space="preserve"> HYPERLINK "https://www.kismetwireless.net/index.shtml" \t "/home/deepto/Documents\\x/_blank" </w:instrText>
+      </w:r>
+      <w:r>
+        <w:fldChar w:fldCharType="separate"/>
+      </w:r>
+      <w:r>
+        <w:rPr>
+          <w:rStyle w:val="9"/>
+        </w:rPr>
+        <w:t>https://www.kismetwireless.net/index.shtml</w:t>
+      </w:r>
+      <w:r>
+        <w:fldChar w:fldCharType="end"/>
       </w:r>
     </w:p>
     <w:p/>
     <w:p>
       <w:pPr>
-        <w:keepNext w:val="0"/>
-        <w:keepLines w:val="0"/>
-        <w:widowControl/>
-        <w:suppressLineNumbers w:val="0"/>
-        <w:jc w:val="left"/>
-      </w:pPr>
+        <w:pStyle w:val="3"/>
+        <w:spacing w:line="240" w:lineRule="auto"/>
+      </w:pPr>
+      <w:r>
+        <w:t>Let’s see how it works. First of all, open a terminal and type kismet. Start the Kismet Server and click Yes, as shown in the following screenshot.</w:t>
+      </w:r>
     </w:p>
     <w:p/>
-    <w:p/>
-    <w:p/>
-    <w:p/>
-    <w:p/>
-    <w:p/>
-    <w:p/>
-    <w:p>
-      <w:pPr>
-        <w:pStyle w:val="3"/>
-        <w:numPr>
-          <w:numId w:val="0"/>
-        </w:numPr>
-        <w:spacing w:line="240" w:lineRule="auto"/>
-        <w:ind w:leftChars="0"/>
-      </w:pPr>
-    </w:p>
-    <w:p>
-      <w:pPr>
-        <w:pStyle w:val="3"/>
-        <w:numPr>
-          <w:ilvl w:val="0"/>
-          <w:numId w:val="2"/>
-        </w:numPr>
-        <w:spacing w:line="240" w:lineRule="auto"/>
-        <w:ind w:left="420" w:leftChars="0" w:hanging="420" w:firstLineChars="0"/>
-      </w:pPr>
-      <w:r>
-        <w:t>The requesting computer will store the address pair in its ARP table and communication will take place.</w:t>
-      </w:r>
-    </w:p>
-    <w:p/>
-    <w:p>
-      <w:pPr>
-        <w:pStyle w:val="2"/>
-      </w:pPr>
-      <w:r>
-        <w:t>What is ARP Spoofing?</w:t>
-      </w:r>
-    </w:p>
-    <w:p>
-      <w:pPr>
-        <w:pStyle w:val="3"/>
-        <w:spacing w:line="240" w:lineRule="auto"/>
-      </w:pPr>
-      <w:r>
-        <w:t>ARP packets can be forged to send data to the attacker’s machine.</w:t>
-      </w:r>
-    </w:p>
-    <w:p/>
-    <w:p>
-      <w:pPr>
-        <w:pStyle w:val="3"/>
-        <w:spacing w:line="240" w:lineRule="auto"/>
-      </w:pPr>
-      <w:r>
-        <w:rPr>
-          <w:rFonts w:ascii="SimSun" w:hAnsi="SimSun" w:eastAsia="SimSun" w:cs="SimSun"/>
-          <w:kern w:val="0"/>
-          <w:sz w:val="24"/>
-          <w:szCs w:val="24"/>
-          <w:lang w:val="en-US" w:eastAsia="zh-CN" w:bidi="ar"/>
-        </w:rPr>
-        <w:drawing>
-          <wp:anchor distT="0" distB="0" distL="114300" distR="114300" simplePos="0" relativeHeight="251661312" behindDoc="1" locked="0" layoutInCell="1" allowOverlap="1">
-            <wp:simplePos x="0" y="0"/>
-            <wp:positionH relativeFrom="column">
-              <wp:posOffset>-309880</wp:posOffset>
-            </wp:positionH>
-            <wp:positionV relativeFrom="paragraph">
-              <wp:posOffset>1031240</wp:posOffset>
-            </wp:positionV>
-            <wp:extent cx="5981700" cy="3362325"/>
-            <wp:effectExtent l="0" t="0" r="0" b="9525"/>
-            <wp:wrapThrough wrapText="bothSides">
-              <wp:wrapPolygon>
-                <wp:start x="5090" y="490"/>
-                <wp:lineTo x="4678" y="2448"/>
-                <wp:lineTo x="4678" y="2570"/>
-                <wp:lineTo x="6604" y="4406"/>
-                <wp:lineTo x="6673" y="5262"/>
-                <wp:lineTo x="7842" y="6364"/>
-                <wp:lineTo x="8736" y="6364"/>
-                <wp:lineTo x="8530" y="8322"/>
-                <wp:lineTo x="3439" y="8567"/>
-                <wp:lineTo x="2889" y="8689"/>
-                <wp:lineTo x="2889" y="10280"/>
-                <wp:lineTo x="2408" y="11259"/>
-                <wp:lineTo x="2064" y="12116"/>
-                <wp:lineTo x="3164" y="14196"/>
-                <wp:lineTo x="7292" y="16154"/>
-                <wp:lineTo x="7361" y="16644"/>
-                <wp:lineTo x="8599" y="20070"/>
-                <wp:lineTo x="8668" y="20560"/>
-                <wp:lineTo x="9218" y="21539"/>
-                <wp:lineTo x="9493" y="21539"/>
-                <wp:lineTo x="10869" y="21539"/>
-                <wp:lineTo x="10938" y="21539"/>
-                <wp:lineTo x="11763" y="20070"/>
-                <wp:lineTo x="12451" y="18112"/>
-                <wp:lineTo x="13483" y="16399"/>
-                <wp:lineTo x="13483" y="16154"/>
-                <wp:lineTo x="13827" y="14196"/>
-                <wp:lineTo x="17473" y="14196"/>
-                <wp:lineTo x="17817" y="14074"/>
-                <wp:lineTo x="17610" y="12238"/>
-                <wp:lineTo x="18573" y="12116"/>
-                <wp:lineTo x="18848" y="11504"/>
-                <wp:lineTo x="18642" y="9668"/>
-                <wp:lineTo x="17748" y="8322"/>
-                <wp:lineTo x="17197" y="8322"/>
-                <wp:lineTo x="17266" y="7343"/>
-                <wp:lineTo x="13552" y="6486"/>
-                <wp:lineTo x="12451" y="6364"/>
-                <wp:lineTo x="14721" y="5629"/>
-                <wp:lineTo x="14790" y="4406"/>
-                <wp:lineTo x="16578" y="2692"/>
-                <wp:lineTo x="16510" y="734"/>
-                <wp:lineTo x="16441" y="490"/>
-                <wp:lineTo x="5090" y="490"/>
-              </wp:wrapPolygon>
-            </wp:wrapThrough>
-            <wp:docPr id="15" name="Picture 12" descr="IMG_256"/>
-            <wp:cNvGraphicFramePr>
-              <a:graphicFrameLocks xmlns:a="http://schemas.openxmlformats.org/drawingml/2006/main" noChangeAspect="1"/>
-            </wp:cNvGraphicFramePr>
-            <a:graphic xmlns:a="http://schemas.openxmlformats.org/drawingml/2006/main">
-              <a:graphicData uri="http://schemas.openxmlformats.org/drawingml/2006/picture">
-                <pic:pic xmlns:pic="http://schemas.openxmlformats.org/drawingml/2006/picture">
-                  <pic:nvPicPr>
-                    <pic:cNvPr id="15" name="Picture 12" descr="IMG_256"/>
-                    <pic:cNvPicPr>
-                      <a:picLocks noChangeAspect="1"/>
-                    </pic:cNvPicPr>
-                  </pic:nvPicPr>
-                  <pic:blipFill>
-                    <a:blip r:embed="rId9">
-                      <a:clrChange>
-                        <a:clrFrom>
-                          <a:srgbClr val="FFFFFF">
-                            <a:alpha val="100000"/>
-                          </a:srgbClr>
-                        </a:clrFrom>
-                        <a:clrTo>
-                          <a:srgbClr val="FFFFFF">
-                            <a:alpha val="100000"/>
-                            <a:alpha val="0"/>
-                          </a:srgbClr>
-                        </a:clrTo>
-                      </a:clrChange>
-                      <a:lum bright="-6000"/>
-                    </a:blip>
-                    <a:stretch>
-                      <a:fillRect/>
-                    </a:stretch>
-                  </pic:blipFill>
-                  <pic:spPr>
-                    <a:xfrm>
-                      <a:off x="0" y="0"/>
-                      <a:ext cx="5981700" cy="3362325"/>
-                    </a:xfrm>
-                    <a:prstGeom prst="rect">
-                      <a:avLst/>
-                    </a:prstGeom>
-                    <a:noFill/>
-                    <a:ln w="9525">
-                      <a:noFill/>
-                    </a:ln>
-                  </pic:spPr>
-                </pic:pic>
-              </a:graphicData>
-            </a:graphic>
-          </wp:anchor>
-        </w:drawing>
-      </w:r>
-      <w:r>
-        <w:t>ARP spoofing constructs a large number of forged ARP request and reply packets to overload the switch.</w:t>
-      </w:r>
-    </w:p>
-    <w:p/>
-    <w:p/>
-    <w:p/>
-    <w:p>
-      <w:pPr>
-        <w:keepNext w:val="0"/>
-        <w:keepLines w:val="0"/>
-        <w:widowControl/>
-        <w:suppressLineNumbers w:val="0"/>
-        <w:jc w:val="left"/>
-      </w:pPr>
-    </w:p>
-    <w:p/>
-    <w:p/>
-    <w:p/>
-    <w:p>
-      <w:pPr>
-        <w:pStyle w:val="3"/>
-        <w:spacing w:line="240" w:lineRule="auto"/>
-      </w:pPr>
-    </w:p>
-    <w:p>
-      <w:pPr>
-        <w:pStyle w:val="3"/>
-        <w:spacing w:line="240" w:lineRule="auto"/>
-      </w:pPr>
-      <w:r>
-        <w:t>The switch is set in forwarding mode and after the ARP table is flooded with spoofed ARP responses, the attackers can sniff all network packets.</w:t>
-      </w:r>
-    </w:p>
-    <w:p>
-      <w:pPr>
-        <w:pStyle w:val="3"/>
-        <w:spacing w:line="240" w:lineRule="auto"/>
-      </w:pPr>
-      <w:r>
-        <w:rPr>
-          <w:rFonts w:ascii="SimSun" w:hAnsi="SimSun" w:eastAsia="SimSun" w:cs="SimSun"/>
-          <w:kern w:val="0"/>
-          <w:sz w:val="24"/>
-          <w:szCs w:val="24"/>
-          <w:lang w:val="en-US" w:eastAsia="zh-CN" w:bidi="ar"/>
-        </w:rPr>
-        <w:drawing>
-          <wp:anchor distT="0" distB="0" distL="114300" distR="114300" simplePos="0" relativeHeight="251662336" behindDoc="1" locked="0" layoutInCell="1" allowOverlap="1">
-            <wp:simplePos x="0" y="0"/>
-            <wp:positionH relativeFrom="column">
-              <wp:posOffset>929005</wp:posOffset>
-            </wp:positionH>
-            <wp:positionV relativeFrom="paragraph">
-              <wp:posOffset>1063625</wp:posOffset>
-            </wp:positionV>
-            <wp:extent cx="3869055" cy="2953385"/>
-            <wp:effectExtent l="0" t="0" r="0" b="0"/>
-            <wp:wrapThrough wrapText="bothSides">
-              <wp:wrapPolygon>
-                <wp:start x="851" y="1393"/>
-                <wp:lineTo x="851" y="1951"/>
-                <wp:lineTo x="1702" y="3622"/>
-                <wp:lineTo x="1914" y="7524"/>
-                <wp:lineTo x="4360" y="8081"/>
-                <wp:lineTo x="10742" y="8081"/>
-                <wp:lineTo x="957" y="9195"/>
-                <wp:lineTo x="957" y="10310"/>
-                <wp:lineTo x="10742" y="10310"/>
-                <wp:lineTo x="2340" y="11007"/>
-                <wp:lineTo x="1914" y="11146"/>
-                <wp:lineTo x="1914" y="15465"/>
-                <wp:lineTo x="4892" y="16998"/>
-                <wp:lineTo x="6168" y="16998"/>
-                <wp:lineTo x="6168" y="20620"/>
-                <wp:lineTo x="9891" y="20620"/>
-                <wp:lineTo x="9891" y="16998"/>
-                <wp:lineTo x="13826" y="16998"/>
-                <wp:lineTo x="20951" y="15604"/>
-                <wp:lineTo x="21058" y="12957"/>
-                <wp:lineTo x="20951" y="11285"/>
-                <wp:lineTo x="18824" y="10728"/>
-                <wp:lineTo x="12762" y="10310"/>
-                <wp:lineTo x="12762" y="9474"/>
-                <wp:lineTo x="10742" y="8081"/>
-                <wp:lineTo x="18399" y="8081"/>
-                <wp:lineTo x="21164" y="7524"/>
-                <wp:lineTo x="21058" y="5016"/>
-                <wp:lineTo x="20739" y="3204"/>
-                <wp:lineTo x="19037" y="2786"/>
-                <wp:lineTo x="9678" y="1393"/>
-                <wp:lineTo x="851" y="1393"/>
-              </wp:wrapPolygon>
-            </wp:wrapThrough>
-            <wp:docPr id="16" name="Picture 13" descr="IMG_256"/>
-            <wp:cNvGraphicFramePr>
-              <a:graphicFrameLocks xmlns:a="http://schemas.openxmlformats.org/drawingml/2006/main" noChangeAspect="1"/>
-            </wp:cNvGraphicFramePr>
-            <a:graphic xmlns:a="http://schemas.openxmlformats.org/drawingml/2006/main">
-              <a:graphicData uri="http://schemas.openxmlformats.org/drawingml/2006/picture">
-                <pic:pic xmlns:pic="http://schemas.openxmlformats.org/drawingml/2006/picture">
-                  <pic:nvPicPr>
-                    <pic:cNvPr id="16" name="Picture 13" descr="IMG_256"/>
-                    <pic:cNvPicPr>
-                      <a:picLocks noChangeAspect="1"/>
-                    </pic:cNvPicPr>
-                  </pic:nvPicPr>
-                  <pic:blipFill>
-                    <a:blip r:embed="rId10">
-                      <a:clrChange>
-                        <a:clrFrom>
-                          <a:srgbClr val="000000">
-                            <a:alpha val="0"/>
-                          </a:srgbClr>
-                        </a:clrFrom>
-                        <a:clrTo>
-                          <a:srgbClr val="000000">
-                            <a:alpha val="0"/>
-                            <a:alpha val="0"/>
-                          </a:srgbClr>
-                        </a:clrTo>
-                      </a:clrChange>
-                      <a:lum bright="-12000"/>
-                    </a:blip>
-                    <a:stretch>
-                      <a:fillRect/>
-                    </a:stretch>
-                  </pic:blipFill>
-                  <pic:spPr>
-                    <a:xfrm>
-                      <a:off x="0" y="0"/>
-                      <a:ext cx="3869055" cy="2953385"/>
-                    </a:xfrm>
-                    <a:prstGeom prst="rect">
-                      <a:avLst/>
-                    </a:prstGeom>
-                    <a:noFill/>
-                    <a:ln w="9525">
-                      <a:noFill/>
-                    </a:ln>
-                  </pic:spPr>
-                </pic:pic>
-              </a:graphicData>
-            </a:graphic>
-          </wp:anchor>
-        </w:drawing>
-      </w:r>
-      <w:r>
-        <w:t>Attackers flood a target computer ARP cache with forged entries, which is also known as poisoning. ARP poisoning uses Man-in-the-Middle access to poison the network.</w:t>
-      </w:r>
-    </w:p>
-    <w:p>
-      <w:pPr>
-        <w:keepNext w:val="0"/>
-        <w:keepLines w:val="0"/>
-        <w:widowControl/>
-        <w:suppressLineNumbers w:val="0"/>
-        <w:jc w:val="left"/>
-      </w:pPr>
-    </w:p>
-    <w:p>
-      <w:r>
-        <w:t xml:space="preserve">         </w:t>
-      </w:r>
-    </w:p>
-    <w:p/>
-    <w:p/>
-    <w:p/>
-    <w:p/>
-    <w:p/>
-    <w:p/>
-    <w:p/>
-    <w:p/>
-    <w:p/>
-    <w:p/>
-    <w:p/>
-    <w:p/>
-    <w:p/>
-    <w:p/>
-    <w:p/>
-    <w:p/>
-    <w:p/>
-    <w:p/>
-    <w:p/>
-    <w:p/>
-    <w:p>
-      <w:pPr>
-        <w:pStyle w:val="2"/>
-      </w:pPr>
-      <w:r>
-        <w:t>What is MITM?</w:t>
-      </w:r>
-    </w:p>
-    <w:p>
-      <w:pPr>
-        <w:pStyle w:val="3"/>
-        <w:spacing w:line="240" w:lineRule="auto"/>
-      </w:pPr>
-      <w:r>
-        <w:t>The Man-in-the-Middle attack (abbreviated MITM, MitM, MIM, MiM, MITMA) implies an active attack where the adversary impersonates the user by creating a connection between the victims and sends messages between them.</w:t>
-      </w:r>
-    </w:p>
-    <w:p/>
-    <w:p>
-      <w:pPr>
-        <w:pStyle w:val="3"/>
-        <w:spacing w:line="240" w:lineRule="auto"/>
-      </w:pPr>
-    </w:p>
-    <w:p>
-      <w:pPr>
-        <w:pStyle w:val="3"/>
-        <w:spacing w:line="240" w:lineRule="auto"/>
-      </w:pPr>
-      <w:r>
-        <w:t>The Man-in-the-Middle attack (abbreviated MITM, MitM, MIM, MiM, MITMA) implies an active attack where the adversary impersonates the user by creating a connection between the victims and sends messages between them.</w:t>
-      </w:r>
-    </w:p>
-    <w:p>
-      <w:r>
+    <w:p>
+      <w:pPr>
+        <w:pStyle w:val="3"/>
+        <w:spacing w:line="240" w:lineRule="auto"/>
         <w:rPr>
           <w:lang w:val="en-US" w:eastAsia="zh-CN"/>
         </w:rPr>
-        <w:drawing>
-          <wp:anchor distT="0" distB="0" distL="114300" distR="114300" simplePos="0" relativeHeight="251663360" behindDoc="1" locked="0" layoutInCell="1" allowOverlap="1">
-            <wp:simplePos x="0" y="0"/>
-            <wp:positionH relativeFrom="column">
-              <wp:posOffset>213995</wp:posOffset>
-            </wp:positionH>
-            <wp:positionV relativeFrom="paragraph">
-              <wp:posOffset>67310</wp:posOffset>
-            </wp:positionV>
-            <wp:extent cx="3867150" cy="2590800"/>
-            <wp:effectExtent l="0" t="0" r="0" b="0"/>
-            <wp:wrapThrough wrapText="bothSides">
-              <wp:wrapPolygon>
-                <wp:start x="16280" y="476"/>
-                <wp:lineTo x="4575" y="476"/>
-                <wp:lineTo x="4575" y="2382"/>
-                <wp:lineTo x="10747" y="3018"/>
-                <wp:lineTo x="3086" y="3812"/>
-                <wp:lineTo x="213" y="4447"/>
-                <wp:lineTo x="213" y="9371"/>
-                <wp:lineTo x="2660" y="10641"/>
-                <wp:lineTo x="4895" y="10641"/>
-                <wp:lineTo x="4895" y="11435"/>
-                <wp:lineTo x="6065" y="13182"/>
-                <wp:lineTo x="9683" y="15724"/>
-                <wp:lineTo x="10108" y="15724"/>
-                <wp:lineTo x="8193" y="17153"/>
-                <wp:lineTo x="7874" y="17629"/>
-                <wp:lineTo x="7874" y="18900"/>
-                <wp:lineTo x="11917" y="20806"/>
-                <wp:lineTo x="13194" y="21282"/>
-                <wp:lineTo x="14365" y="21441"/>
-                <wp:lineTo x="16599" y="21441"/>
-                <wp:lineTo x="20962" y="21441"/>
-                <wp:lineTo x="21494" y="21124"/>
-                <wp:lineTo x="21494" y="20488"/>
-                <wp:lineTo x="20430" y="20012"/>
-                <wp:lineTo x="17557" y="17947"/>
-                <wp:lineTo x="16918" y="16994"/>
-                <wp:lineTo x="13513" y="15724"/>
-                <wp:lineTo x="15748" y="14135"/>
-                <wp:lineTo x="16280" y="13341"/>
-                <wp:lineTo x="18727" y="11276"/>
-                <wp:lineTo x="18408" y="10641"/>
-                <wp:lineTo x="20855" y="9529"/>
-                <wp:lineTo x="21281" y="9053"/>
-                <wp:lineTo x="20642" y="8100"/>
-                <wp:lineTo x="20749" y="8100"/>
-                <wp:lineTo x="21174" y="5082"/>
-                <wp:lineTo x="10747" y="3018"/>
-                <wp:lineTo x="18621" y="2382"/>
-                <wp:lineTo x="18940" y="476"/>
-                <wp:lineTo x="16705" y="476"/>
-                <wp:lineTo x="16280" y="476"/>
-              </wp:wrapPolygon>
-            </wp:wrapThrough>
-            <wp:docPr id="1" name="Picture 1" descr="IMG_256"/>
-            <wp:cNvGraphicFramePr>
-              <a:graphicFrameLocks xmlns:a="http://schemas.openxmlformats.org/drawingml/2006/main" noChangeAspect="1"/>
-            </wp:cNvGraphicFramePr>
-            <a:graphic xmlns:a="http://schemas.openxmlformats.org/drawingml/2006/main">
-              <a:graphicData uri="http://schemas.openxmlformats.org/drawingml/2006/picture">
-                <pic:pic xmlns:pic="http://schemas.openxmlformats.org/drawingml/2006/picture">
-                  <pic:nvPicPr>
-                    <pic:cNvPr id="1" name="Picture 1" descr="IMG_256"/>
-                    <pic:cNvPicPr>
-                      <a:picLocks noChangeAspect="1"/>
-                    </pic:cNvPicPr>
-                  </pic:nvPicPr>
-                  <pic:blipFill>
-                    <a:blip r:embed="rId11">
-                      <a:clrChange>
-                        <a:clrFrom>
-                          <a:srgbClr val="FFFFFF">
-                            <a:alpha val="100000"/>
-                          </a:srgbClr>
-                        </a:clrFrom>
-                        <a:clrTo>
-                          <a:srgbClr val="FFFFFF">
-                            <a:alpha val="100000"/>
-                            <a:alpha val="0"/>
-                          </a:srgbClr>
-                        </a:clrTo>
-                      </a:clrChange>
-                      <a:lum bright="-6000"/>
-                    </a:blip>
-                    <a:stretch>
-                      <a:fillRect/>
-                    </a:stretch>
-                  </pic:blipFill>
-                  <pic:spPr>
-                    <a:xfrm>
-                      <a:off x="0" y="0"/>
-                      <a:ext cx="3867150" cy="2590800"/>
-                    </a:xfrm>
-                    <a:prstGeom prst="rect">
-                      <a:avLst/>
-                    </a:prstGeom>
-                    <a:noFill/>
-                    <a:ln w="9525">
-                      <a:noFill/>
-                    </a:ln>
-                  </pic:spPr>
-                </pic:pic>
-              </a:graphicData>
-            </a:graphic>
-          </wp:anchor>
-        </w:drawing>
-      </w:r>
-    </w:p>
-    <w:p/>
-    <w:p>
-      <w:pPr>
-        <w:pStyle w:val="3"/>
-        <w:spacing w:line="240" w:lineRule="auto"/>
-      </w:pPr>
-    </w:p>
-    <w:p>
-      <w:pPr>
-        <w:pStyle w:val="3"/>
-        <w:spacing w:line="240" w:lineRule="auto"/>
-      </w:pPr>
-      <w:r>
-        <w:t xml:space="preserve"> </w:t>
-      </w:r>
-    </w:p>
-    <w:p>
-      <w:pPr>
-        <w:pStyle w:val="3"/>
-        <w:spacing w:line="240" w:lineRule="auto"/>
-      </w:pPr>
-    </w:p>
-    <w:p>
-      <w:pPr>
-        <w:pStyle w:val="3"/>
-        <w:spacing w:line="240" w:lineRule="auto"/>
-      </w:pPr>
-    </w:p>
-    <w:p>
-      <w:pPr>
-        <w:pStyle w:val="3"/>
-        <w:spacing w:line="240" w:lineRule="auto"/>
-      </w:pPr>
-    </w:p>
-    <w:p/>
-    <w:p/>
-    <w:p/>
-    <w:p>
-      <w:pPr>
-        <w:pStyle w:val="3"/>
-        <w:spacing w:line="240" w:lineRule="auto"/>
-      </w:pPr>
-      <w:r>
-        <w:t>In this case, the victims think that they are communicating with each other, but in reality, the malicious actor controls the communication.</w:t>
-      </w:r>
-    </w:p>
-    <w:p/>
-    <w:p>
-      <w:pPr>
-        <w:pStyle w:val="3"/>
-        <w:spacing w:line="240" w:lineRule="auto"/>
-      </w:pPr>
-    </w:p>
-    <w:p>
-      <w:pPr>
-        <w:pStyle w:val="3"/>
-        <w:spacing w:line="240" w:lineRule="auto"/>
-      </w:pPr>
-      <w:r>
-        <w:t>A third person exists to control and monitor the traffic of communication between two parties. Some protocols such as SSL serve to prevent this type of attack.</w:t>
-      </w:r>
-    </w:p>
-    <w:p/>
-    <w:p>
-      <w:pPr>
-        <w:pStyle w:val="3"/>
-        <w:spacing w:line="240" w:lineRule="auto"/>
-      </w:pPr>
-    </w:p>
-    <w:p/>
-    <w:p/>
-    <w:p/>
-    <w:p/>
-    <w:p>
-      <w:pPr>
-        <w:pStyle w:val="2"/>
-      </w:pPr>
-      <w:r>
-        <w:t>ARP Poisoning − Exercise</w:t>
-      </w:r>
-    </w:p>
-    <w:p>
-      <w:pPr>
-        <w:pStyle w:val="3"/>
-        <w:spacing w:line="240" w:lineRule="auto"/>
-      </w:pPr>
-      <w:r>
-        <w:t>In this exercise, we have used BetterCAP to perform ARP poisoning in LAN environment using VMware workstation in which we have installed Kali Linux and Ettercap tool to sniff the local traffic in LAN.</w:t>
-      </w:r>
-    </w:p>
-    <w:p/>
-    <w:p>
-      <w:pPr>
-        <w:pStyle w:val="3"/>
-        <w:spacing w:line="240" w:lineRule="auto"/>
-      </w:pPr>
-      <w:r>
-        <w:t>For this exercise, you would need the following tools −</w:t>
-      </w:r>
-    </w:p>
-    <w:p>
-      <w:pPr>
-        <w:pStyle w:val="3"/>
-        <w:spacing w:line="240" w:lineRule="auto"/>
-      </w:pPr>
-      <w:r>
-        <w:t>VMware workstation</w:t>
-      </w:r>
-    </w:p>
-    <w:p>
-      <w:pPr>
-        <w:pStyle w:val="3"/>
-        <w:spacing w:line="240" w:lineRule="auto"/>
-      </w:pPr>
-      <w:r>
-        <w:t>Kali Linux or Linux Operating system</w:t>
-      </w:r>
-    </w:p>
-    <w:p>
-      <w:pPr>
-        <w:pStyle w:val="3"/>
-        <w:spacing w:line="240" w:lineRule="auto"/>
-      </w:pPr>
-      <w:r>
-        <w:t>Ettercap Tool</w:t>
-      </w:r>
-    </w:p>
-    <w:p>
-      <w:pPr>
-        <w:pStyle w:val="3"/>
-        <w:spacing w:line="240" w:lineRule="auto"/>
-      </w:pPr>
-      <w:r>
-        <w:t>LAN connection</w:t>
-      </w:r>
-    </w:p>
-    <w:p/>
-    <w:p>
-      <w:pPr>
-        <w:pStyle w:val="3"/>
-        <w:spacing w:line="240" w:lineRule="auto"/>
-      </w:pPr>
-      <w:r>
-        <w:t>Note − This attack is possible in wired and wireless networks. You can perform this attack in local LAN.</w:t>
-      </w:r>
-    </w:p>
-    <w:p/>
-    <w:p>
-      <w:pPr>
-        <w:pStyle w:val="3"/>
-        <w:spacing w:line="240" w:lineRule="auto"/>
-      </w:pPr>
-      <w:r>
-        <w:rPr>
-          <w:rStyle w:val="16"/>
-          <w:bCs/>
-        </w:rPr>
-        <w:t>Step 1</w:t>
-      </w:r>
-      <w:r>
-        <w:t xml:space="preserve"> − Install the VMware workstation and install the Kali Linux operating system.</w:t>
-      </w:r>
-    </w:p>
-    <w:p>
-      <w:pPr>
-        <w:pStyle w:val="3"/>
-        <w:spacing w:line="240" w:lineRule="auto"/>
-      </w:pPr>
-      <w:r>
-        <w:rPr>
-          <w:rStyle w:val="16"/>
-          <w:bCs/>
-        </w:rPr>
-        <w:t>Step 2</w:t>
-      </w:r>
-      <w:r>
-        <w:t xml:space="preserve"> − Login into the Kali Linux using username pass “root, toor”.</w:t>
-      </w:r>
-    </w:p>
-    <w:p>
-      <w:pPr>
-        <w:pStyle w:val="3"/>
-        <w:spacing w:line="240" w:lineRule="auto"/>
-      </w:pPr>
-      <w:r>
-        <w:rPr>
-          <w:rStyle w:val="16"/>
-          <w:bCs/>
-        </w:rPr>
-        <w:t xml:space="preserve">Step 3 </w:t>
-      </w:r>
-      <w:r>
-        <w:t>− Make sure you are connected to local LAN and check the IP address by typing the command ifconfig in the terminal.</w:t>
-      </w:r>
-    </w:p>
-    <w:p/>
-    <w:p>
-      <w:pPr>
-        <w:pStyle w:val="3"/>
-        <w:spacing w:line="240" w:lineRule="auto"/>
-      </w:pPr>
-      <w:r>
-        <w:rPr>
-          <w:lang w:val="en-US" w:eastAsia="zh-CN"/>
-        </w:rPr>
-        <w:drawing>
-          <wp:anchor distT="0" distB="0" distL="114300" distR="114300" simplePos="0" relativeHeight="251664384" behindDoc="1" locked="0" layoutInCell="1" allowOverlap="1">
-            <wp:simplePos x="0" y="0"/>
-            <wp:positionH relativeFrom="column">
-              <wp:posOffset>-1079500</wp:posOffset>
-            </wp:positionH>
-            <wp:positionV relativeFrom="paragraph">
-              <wp:posOffset>515620</wp:posOffset>
-            </wp:positionV>
-            <wp:extent cx="5715000" cy="2486025"/>
-            <wp:effectExtent l="0" t="0" r="0" b="9525"/>
-            <wp:wrapThrough wrapText="bothSides">
-              <wp:wrapPolygon>
-                <wp:start x="0" y="0"/>
-                <wp:lineTo x="0" y="21517"/>
-                <wp:lineTo x="21528" y="21517"/>
-                <wp:lineTo x="21528" y="0"/>
-                <wp:lineTo x="0" y="0"/>
-              </wp:wrapPolygon>
-            </wp:wrapThrough>
-            <wp:docPr id="11" name="Picture 2" descr="IMG_257"/>
-            <wp:cNvGraphicFramePr>
-              <a:graphicFrameLocks xmlns:a="http://schemas.openxmlformats.org/drawingml/2006/main" noChangeAspect="1"/>
-            </wp:cNvGraphicFramePr>
-            <a:graphic xmlns:a="http://schemas.openxmlformats.org/drawingml/2006/main">
-              <a:graphicData uri="http://schemas.openxmlformats.org/drawingml/2006/picture">
-                <pic:pic xmlns:pic="http://schemas.openxmlformats.org/drawingml/2006/picture">
-                  <pic:nvPicPr>
-                    <pic:cNvPr id="11" name="Picture 2" descr="IMG_257"/>
-                    <pic:cNvPicPr>
-                      <a:picLocks noChangeAspect="1"/>
-                    </pic:cNvPicPr>
-                  </pic:nvPicPr>
-                  <pic:blipFill>
-                    <a:blip r:embed="rId12"/>
-                    <a:stretch>
-                      <a:fillRect/>
-                    </a:stretch>
-                  </pic:blipFill>
-                  <pic:spPr>
-                    <a:xfrm>
-                      <a:off x="0" y="0"/>
-                      <a:ext cx="5715000" cy="2486025"/>
-                    </a:xfrm>
-                    <a:prstGeom prst="rect">
-                      <a:avLst/>
-                    </a:prstGeom>
-                    <a:noFill/>
-                    <a:ln w="9525">
-                      <a:noFill/>
-                    </a:ln>
-                  </pic:spPr>
-                </pic:pic>
-              </a:graphicData>
-            </a:graphic>
-          </wp:anchor>
-        </w:drawing>
-      </w:r>
-    </w:p>
-    <w:p>
-      <w:pPr>
-        <w:pStyle w:val="3"/>
-        <w:spacing w:line="240" w:lineRule="auto"/>
-      </w:pPr>
-      <w:r>
-        <w:rPr>
-          <w:rStyle w:val="16"/>
-          <w:bCs/>
-        </w:rPr>
-        <w:t>Step 4</w:t>
-      </w:r>
-      <w:r>
-        <w:t xml:space="preserve"> − Open up the terminal and type “Ettercap –G” to start the graphical version of Ettercap.</w:t>
-      </w:r>
-    </w:p>
-    <w:p>
-      <w:pPr>
-        <w:pStyle w:val="3"/>
-        <w:spacing w:line="240" w:lineRule="auto"/>
       </w:pPr>
       <w:r>
         <w:rPr>
@@ -1549,7 +723,7 @@
         </w:rPr>
         <w:drawing>
           <wp:inline distT="0" distB="0" distL="114300" distR="114300">
-            <wp:extent cx="5715000" cy="2686050"/>
+            <wp:extent cx="3962400" cy="1009650"/>
             <wp:effectExtent l="0" t="0" r="0" b="0"/>
             <wp:docPr id="9" name="Picture 3" descr="IMG_258"/>
             <wp:cNvGraphicFramePr>
@@ -1565,7 +739,7 @@
                     </pic:cNvPicPr>
                   </pic:nvPicPr>
                   <pic:blipFill>
-                    <a:blip r:embed="rId13"/>
+                    <a:blip r:embed="rId9"/>
                     <a:stretch>
                       <a:fillRect/>
                     </a:stretch>
@@ -1573,7 +747,7 @@
                   <pic:spPr>
                     <a:xfrm>
                       <a:off x="0" y="0"/>
-                      <a:ext cx="5715000" cy="2686050"/>
+                      <a:ext cx="3962400" cy="1009650"/>
                     </a:xfrm>
                     <a:prstGeom prst="rect">
                       <a:avLst/>
@@ -1590,64 +764,26 @@
         </w:drawing>
       </w:r>
     </w:p>
-    <w:p>
-      <w:pPr>
-        <w:pStyle w:val="3"/>
-        <w:spacing w:line="240" w:lineRule="auto"/>
-      </w:pPr>
-      <w:r>
-        <w:rPr>
-          <w:rStyle w:val="16"/>
-          <w:bCs/>
-        </w:rPr>
-        <w:t>Step 5</w:t>
-      </w:r>
-      <w:r>
-        <w:t xml:space="preserve"> − Now click the tab “sniff” in the menu bar and select “unified sniffing” and click OK to select the interface. We are going to use “eth0” which means Ethernet connection.</w:t>
-      </w:r>
-    </w:p>
-    <w:p>
-      <w:pPr>
-        <w:pStyle w:val="3"/>
-        <w:spacing w:line="240" w:lineRule="auto"/>
-      </w:pPr>
-    </w:p>
-    <w:p>
-      <w:pPr>
-        <w:pStyle w:val="3"/>
-        <w:spacing w:line="240" w:lineRule="auto"/>
-      </w:pPr>
-    </w:p>
-    <w:p>
-      <w:pPr>
-        <w:pStyle w:val="3"/>
-        <w:spacing w:line="240" w:lineRule="auto"/>
-      </w:pPr>
+    <w:p/>
+    <w:p>
+      <w:pPr>
+        <w:pStyle w:val="3"/>
+        <w:spacing w:line="240" w:lineRule="auto"/>
+      </w:pPr>
+      <w:r>
+        <w:t>As shown here, click the Start button.</w:t>
+      </w:r>
+    </w:p>
+    <w:p>
       <w:r>
         <w:rPr>
           <w:lang w:val="en-US" w:eastAsia="zh-CN"/>
         </w:rPr>
         <w:drawing>
-          <wp:anchor distT="0" distB="0" distL="114300" distR="114300" simplePos="0" relativeHeight="251665408" behindDoc="1" locked="0" layoutInCell="1" allowOverlap="1">
-            <wp:simplePos x="0" y="0"/>
-            <wp:positionH relativeFrom="column">
-              <wp:posOffset>-298450</wp:posOffset>
-            </wp:positionH>
-            <wp:positionV relativeFrom="paragraph">
-              <wp:posOffset>232410</wp:posOffset>
-            </wp:positionV>
-            <wp:extent cx="5452745" cy="2635250"/>
-            <wp:effectExtent l="0" t="0" r="33655" b="31750"/>
-            <wp:wrapThrough wrapText="bothSides">
-              <wp:wrapPolygon>
-                <wp:start x="0" y="0"/>
-                <wp:lineTo x="0" y="21392"/>
-                <wp:lineTo x="21507" y="21392"/>
-                <wp:lineTo x="21507" y="0"/>
-                <wp:lineTo x="0" y="0"/>
-              </wp:wrapPolygon>
-            </wp:wrapThrough>
-            <wp:docPr id="8" name="Picture 4" descr="IMG_259"/>
+          <wp:inline distT="0" distB="0" distL="114300" distR="114300">
+            <wp:extent cx="5715000" cy="2838450"/>
+            <wp:effectExtent l="0" t="0" r="0" b="0"/>
+            <wp:docPr id="6" name="Picture 4" descr="IMG_259"/>
             <wp:cNvGraphicFramePr>
               <a:graphicFrameLocks xmlns:a="http://schemas.openxmlformats.org/drawingml/2006/main" noChangeAspect="1"/>
             </wp:cNvGraphicFramePr>
@@ -1655,13 +791,13 @@
               <a:graphicData uri="http://schemas.openxmlformats.org/drawingml/2006/picture">
                 <pic:pic xmlns:pic="http://schemas.openxmlformats.org/drawingml/2006/picture">
                   <pic:nvPicPr>
-                    <pic:cNvPr id="8" name="Picture 4" descr="IMG_259"/>
+                    <pic:cNvPr id="6" name="Picture 4" descr="IMG_259"/>
                     <pic:cNvPicPr>
                       <a:picLocks noChangeAspect="1"/>
                     </pic:cNvPicPr>
                   </pic:nvPicPr>
                   <pic:blipFill>
-                    <a:blip r:embed="rId14"/>
+                    <a:blip r:embed="rId10"/>
                     <a:stretch>
                       <a:fillRect/>
                     </a:stretch>
@@ -1669,7 +805,7 @@
                   <pic:spPr>
                     <a:xfrm>
                       <a:off x="0" y="0"/>
-                      <a:ext cx="5452745" cy="2635250"/>
+                      <a:ext cx="5715000" cy="2838450"/>
                     </a:xfrm>
                     <a:prstGeom prst="rect">
                       <a:avLst/>
@@ -1682,7 +818,7 @@
                 </pic:pic>
               </a:graphicData>
             </a:graphic>
-          </wp:anchor>
+          </wp:inline>
         </w:drawing>
       </w:r>
     </w:p>
@@ -1691,72 +827,15 @@
         <w:pStyle w:val="3"/>
         <w:spacing w:line="240" w:lineRule="auto"/>
       </w:pPr>
-      <w:r>
-        <w:rPr>
-          <w:rStyle w:val="16"/>
-          <w:bCs/>
-        </w:rPr>
-        <w:t>Step 6</w:t>
-      </w:r>
-      <w:r>
-        <w:t xml:space="preserve"> − Now click the “hosts” tab in the menu bar and click “scan for hosts”. It will start scanning the whole network for the alive hosts.</w:t>
-      </w:r>
-    </w:p>
-    <w:p>
-      <w:pPr>
-        <w:pStyle w:val="3"/>
-        <w:spacing w:line="240" w:lineRule="auto"/>
-      </w:pPr>
-      <w:r>
-        <w:rPr>
-          <w:rStyle w:val="16"/>
-          <w:bCs/>
-        </w:rPr>
-        <w:t>Step 7</w:t>
-      </w:r>
-      <w:r>
-        <w:t xml:space="preserve"> − Next, click the “hosts” tab and select “hosts list” to see the number of hosts available in the network. This list also includes the default gateway address. We have to be careful when we select the targets.</w:t>
-      </w:r>
-    </w:p>
-    <w:p>
-      <w:pPr>
-        <w:pStyle w:val="3"/>
-        <w:spacing w:line="240" w:lineRule="auto"/>
-      </w:pPr>
-    </w:p>
-    <w:p>
-      <w:pPr>
-        <w:pStyle w:val="3"/>
-        <w:spacing w:line="240" w:lineRule="auto"/>
-      </w:pPr>
-      <w:r>
-        <w:rPr>
-          <w:rStyle w:val="16"/>
-          <w:bCs/>
-        </w:rPr>
-        <w:t xml:space="preserve">Step 8 </w:t>
-      </w:r>
-      <w:r>
-        <w:t>− Now we have to choose the targets. In MITM, our target is the host machine, and the route will be the router address to forward the traffic. In an MITM attack, the attacker intercepts the network and sniffs the packets. So, we will add the victim as “target 1” and the router address as “target 2.”</w:t>
-      </w:r>
-    </w:p>
-    <w:p>
-      <w:pPr>
-        <w:pStyle w:val="3"/>
-        <w:spacing w:line="240" w:lineRule="auto"/>
-      </w:pPr>
-    </w:p>
-    <w:p>
-      <w:pPr>
-        <w:pStyle w:val="3"/>
-        <w:spacing w:line="240" w:lineRule="auto"/>
-      </w:pPr>
-    </w:p>
-    <w:p>
-      <w:pPr>
-        <w:pStyle w:val="3"/>
-        <w:spacing w:line="240" w:lineRule="auto"/>
-      </w:pPr>
+    </w:p>
+    <w:p>
+      <w:pPr>
+        <w:pStyle w:val="3"/>
+        <w:spacing w:line="240" w:lineRule="auto"/>
+      </w:pPr>
+      <w:r>
+        <w:t>Now, Kismet will start to capture data. The following screenshot shows how it would appear −</w:t>
+      </w:r>
     </w:p>
     <w:p>
       <w:pPr>
@@ -1768,25 +847,9 @@
           <w:lang w:val="en-US" w:eastAsia="zh-CN"/>
         </w:rPr>
         <w:drawing>
-          <wp:anchor distT="0" distB="0" distL="114300" distR="114300" simplePos="0" relativeHeight="251674624" behindDoc="1" locked="0" layoutInCell="1" allowOverlap="1">
-            <wp:simplePos x="0" y="0"/>
-            <wp:positionH relativeFrom="column">
-              <wp:posOffset>132715</wp:posOffset>
-            </wp:positionH>
-            <wp:positionV relativeFrom="paragraph">
-              <wp:posOffset>193040</wp:posOffset>
-            </wp:positionV>
-            <wp:extent cx="5545455" cy="3429635"/>
-            <wp:effectExtent l="0" t="0" r="17145" b="18415"/>
-            <wp:wrapThrough wrapText="bothSides">
-              <wp:wrapPolygon>
-                <wp:start x="0" y="0"/>
-                <wp:lineTo x="0" y="21476"/>
-                <wp:lineTo x="21518" y="21476"/>
-                <wp:lineTo x="21518" y="0"/>
-                <wp:lineTo x="0" y="0"/>
-              </wp:wrapPolygon>
-            </wp:wrapThrough>
+          <wp:inline distT="0" distB="0" distL="114300" distR="114300">
+            <wp:extent cx="5715000" cy="3086100"/>
+            <wp:effectExtent l="0" t="0" r="0" b="0"/>
             <wp:docPr id="5" name="Picture 5" descr="IMG_260"/>
             <wp:cNvGraphicFramePr>
               <a:graphicFrameLocks xmlns:a="http://schemas.openxmlformats.org/drawingml/2006/main" noChangeAspect="1"/>
@@ -1801,7 +864,7 @@
                     </pic:cNvPicPr>
                   </pic:nvPicPr>
                   <pic:blipFill>
-                    <a:blip r:embed="rId15"/>
+                    <a:blip r:embed="rId11"/>
                     <a:stretch>
                       <a:fillRect/>
                     </a:stretch>
@@ -1809,83 +872,7 @@
                   <pic:spPr>
                     <a:xfrm>
                       <a:off x="0" y="0"/>
-                      <a:ext cx="5545455" cy="3429635"/>
-                    </a:xfrm>
-                    <a:prstGeom prst="rect">
-                      <a:avLst/>
-                    </a:prstGeom>
-                    <a:noFill/>
-                    <a:ln w="9525">
-                      <a:noFill/>
-                    </a:ln>
-                  </pic:spPr>
-                </pic:pic>
-              </a:graphicData>
-            </a:graphic>
-          </wp:anchor>
-        </w:drawing>
-      </w:r>
-    </w:p>
-    <w:p>
-      <w:pPr>
-        <w:pStyle w:val="3"/>
-        <w:spacing w:line="240" w:lineRule="auto"/>
-      </w:pPr>
-      <w:r>
-        <w:t>In VMware environment, the default gateway will always end with “2” because “1” is assigned to the physical machine.</w:t>
-      </w:r>
-    </w:p>
-    <w:p>
-      <w:pPr>
-        <w:pStyle w:val="3"/>
-        <w:spacing w:line="240" w:lineRule="auto"/>
-      </w:pPr>
-      <w:r>
-        <w:t>Step 9 − In this scenario, our target is “192.168.121.129” and the router is “192.168.121.2”. So we will add target 1 as victim IP and target 2 as router IP.</w:t>
-      </w:r>
-    </w:p>
-    <w:p>
-      <w:pPr>
-        <w:pStyle w:val="3"/>
-        <w:spacing w:line="240" w:lineRule="auto"/>
-      </w:pPr>
-    </w:p>
-    <w:p>
-      <w:pPr>
-        <w:pStyle w:val="3"/>
-        <w:spacing w:line="240" w:lineRule="auto"/>
-      </w:pPr>
-      <w:r>
-        <w:rPr>
-          <w:lang w:val="en-US" w:eastAsia="zh-CN"/>
-        </w:rPr>
-        <w:drawing>
-          <wp:inline distT="0" distB="0" distL="114300" distR="114300">
-            <wp:extent cx="5591175" cy="819150"/>
-            <wp:effectExtent l="0" t="0" r="9525" b="0"/>
-            <wp:docPr id="10" name="Picture 6" descr="IMG_261"/>
-            <wp:cNvGraphicFramePr>
-              <a:graphicFrameLocks xmlns:a="http://schemas.openxmlformats.org/drawingml/2006/main" noChangeAspect="1"/>
-            </wp:cNvGraphicFramePr>
-            <a:graphic xmlns:a="http://schemas.openxmlformats.org/drawingml/2006/main">
-              <a:graphicData uri="http://schemas.openxmlformats.org/drawingml/2006/picture">
-                <pic:pic xmlns:pic="http://schemas.openxmlformats.org/drawingml/2006/picture">
-                  <pic:nvPicPr>
-                    <pic:cNvPr id="10" name="Picture 6" descr="IMG_261"/>
-                    <pic:cNvPicPr>
-                      <a:picLocks noChangeAspect="1"/>
-                    </pic:cNvPicPr>
-                  </pic:nvPicPr>
-                  <pic:blipFill>
-                    <a:blip r:embed="rId16"/>
-                    <a:stretch>
-                      <a:fillRect/>
-                    </a:stretch>
-                  </pic:blipFill>
-                  <pic:spPr>
-                    <a:xfrm>
-                      <a:off x="0" y="0"/>
-                      <a:ext cx="5591175" cy="819150"/>
+                      <a:ext cx="5715000" cy="3086100"/>
                     </a:xfrm>
                     <a:prstGeom prst="rect">
                       <a:avLst/>
@@ -1904,36 +891,42 @@
     </w:p>
     <w:p>
       <w:pPr>
-        <w:pStyle w:val="3"/>
-        <w:spacing w:line="240" w:lineRule="auto"/>
-      </w:pPr>
-    </w:p>
-    <w:p>
-      <w:pPr>
-        <w:pStyle w:val="3"/>
-        <w:spacing w:line="240" w:lineRule="auto"/>
-      </w:pPr>
-    </w:p>
-    <w:p>
-      <w:pPr>
-        <w:pStyle w:val="3"/>
-        <w:spacing w:line="240" w:lineRule="auto"/>
-      </w:pPr>
-    </w:p>
-    <w:p>
-      <w:pPr>
-        <w:pStyle w:val="3"/>
-        <w:spacing w:line="240" w:lineRule="auto"/>
-      </w:pPr>
-      <w:r>
-        <w:rPr>
-          <w:rStyle w:val="16"/>
-          <w:bCs/>
-        </w:rPr>
-        <w:t xml:space="preserve">Step 10 </w:t>
-      </w:r>
-      <w:r>
-        <w:t>− Now click on “MITM” and click “ARP poisoning”. Thereafter, check the option “Sniff remote connections” and click OK.</w:t>
+        <w:pStyle w:val="2"/>
+      </w:pPr>
+    </w:p>
+    <w:p>
+      <w:pPr>
+        <w:pStyle w:val="2"/>
+      </w:pPr>
+      <w:r>
+        <w:t>NetStumbler</w:t>
+      </w:r>
+    </w:p>
+    <w:p>
+      <w:pPr>
+        <w:pStyle w:val="3"/>
+        <w:spacing w:line="240" w:lineRule="auto"/>
+      </w:pPr>
+      <w:r>
+        <w:t xml:space="preserve">NetStumbler is another tool for wireless hacking that is primarily meant for Windows systems. It can be downloaded from </w:t>
+      </w:r>
+      <w:r>
+        <w:fldChar w:fldCharType="begin"/>
+      </w:r>
+      <w:r>
+        <w:instrText xml:space="preserve"> HYPERLINK "http://www.stumbler.net/" \t "/home/deepto/Documents\\x/_blank" </w:instrText>
+      </w:r>
+      <w:r>
+        <w:fldChar w:fldCharType="separate"/>
+      </w:r>
+      <w:r>
+        <w:rPr>
+          <w:rStyle w:val="9"/>
+        </w:rPr>
+        <w:t>http://www.stumbler.net/</w:t>
+      </w:r>
+      <w:r>
+        <w:fldChar w:fldCharType="end"/>
       </w:r>
     </w:p>
     <w:p/>
@@ -1941,36 +934,38 @@
       <w:pPr>
         <w:pStyle w:val="3"/>
         <w:spacing w:line="240" w:lineRule="auto"/>
+      </w:pPr>
+      <w:r>
+        <w:t>It is quite easy to use NetStumbler on your system. You just have to click the Scanning button and wait for the result, as shown in the following screenshot.</w:t>
+      </w:r>
+    </w:p>
+    <w:p/>
+    <w:p>
+      <w:pPr>
+        <w:pStyle w:val="3"/>
+        <w:spacing w:line="240" w:lineRule="auto"/>
         <w:rPr>
           <w:lang w:val="en-US" w:eastAsia="zh-CN"/>
         </w:rPr>
       </w:pPr>
-      <w:r>
-        <w:rPr>
-          <w:rStyle w:val="16"/>
+    </w:p>
+    <w:p>
+      <w:pPr>
+        <w:pStyle w:val="3"/>
+        <w:spacing w:line="240" w:lineRule="auto"/>
+        <w:rPr>
           <w:lang w:val="en-US" w:eastAsia="zh-CN"/>
         </w:rPr>
+      </w:pPr>
+      <w:r>
+        <w:rPr>
+          <w:lang w:val="en-US" w:eastAsia="zh-CN"/>
+        </w:rPr>
         <w:drawing>
-          <wp:anchor distT="0" distB="0" distL="114300" distR="114300" simplePos="0" relativeHeight="251675648" behindDoc="1" locked="0" layoutInCell="1" allowOverlap="1">
-            <wp:simplePos x="0" y="0"/>
-            <wp:positionH relativeFrom="column">
-              <wp:posOffset>190500</wp:posOffset>
-            </wp:positionH>
-            <wp:positionV relativeFrom="paragraph">
-              <wp:posOffset>194310</wp:posOffset>
-            </wp:positionV>
-            <wp:extent cx="4986020" cy="3335020"/>
-            <wp:effectExtent l="0" t="0" r="0" b="0"/>
-            <wp:wrapThrough wrapText="bothSides">
-              <wp:wrapPolygon>
-                <wp:start x="0" y="0"/>
-                <wp:lineTo x="0" y="21468"/>
-                <wp:lineTo x="21539" y="21468"/>
-                <wp:lineTo x="21539" y="0"/>
-                <wp:lineTo x="0" y="0"/>
-              </wp:wrapPolygon>
-            </wp:wrapThrough>
-            <wp:docPr id="6" name="Picture 7" descr="IMG_262"/>
+          <wp:inline distT="0" distB="0" distL="114300" distR="114300">
+            <wp:extent cx="3648075" cy="1371600"/>
+            <wp:effectExtent l="0" t="0" r="9525" b="0"/>
+            <wp:docPr id="7" name="Picture 6" descr="IMG_261"/>
             <wp:cNvGraphicFramePr>
               <a:graphicFrameLocks xmlns:a="http://schemas.openxmlformats.org/drawingml/2006/main" noChangeAspect="1"/>
             </wp:cNvGraphicFramePr>
@@ -1978,13 +973,13 @@
               <a:graphicData uri="http://schemas.openxmlformats.org/drawingml/2006/picture">
                 <pic:pic xmlns:pic="http://schemas.openxmlformats.org/drawingml/2006/picture">
                   <pic:nvPicPr>
-                    <pic:cNvPr id="6" name="Picture 7" descr="IMG_262"/>
+                    <pic:cNvPr id="7" name="Picture 6" descr="IMG_261"/>
                     <pic:cNvPicPr>
                       <a:picLocks noChangeAspect="1"/>
                     </pic:cNvPicPr>
                   </pic:nvPicPr>
                   <pic:blipFill>
-                    <a:blip r:embed="rId17"/>
+                    <a:blip r:embed="rId12"/>
                     <a:stretch>
                       <a:fillRect/>
                     </a:stretch>
@@ -1992,132 +987,7 @@
                   <pic:spPr>
                     <a:xfrm>
                       <a:off x="0" y="0"/>
-                      <a:ext cx="4986020" cy="3335020"/>
-                    </a:xfrm>
-                    <a:prstGeom prst="rect">
-                      <a:avLst/>
-                    </a:prstGeom>
-                    <a:noFill/>
-                    <a:ln w="9525">
-                      <a:noFill/>
-                    </a:ln>
-                  </pic:spPr>
-                </pic:pic>
-              </a:graphicData>
-            </a:graphic>
-          </wp:anchor>
-        </w:drawing>
-      </w:r>
-    </w:p>
-    <w:p/>
-    <w:p>
-      <w:pPr>
-        <w:pStyle w:val="3"/>
-        <w:spacing w:line="240" w:lineRule="auto"/>
-      </w:pPr>
-      <w:r>
-        <w:rPr>
-          <w:rStyle w:val="16"/>
-          <w:bCs/>
-        </w:rPr>
-        <w:t>Step 11</w:t>
-      </w:r>
-      <w:r>
-        <w:t xml:space="preserve"> − Click “start” and select “start sniffing”. This will start ARP poisoning in the network which means we have enabled our network card in “promiscuous mode” and now the local traffic can be sniffed.</w:t>
-      </w:r>
-    </w:p>
-    <w:p>
-      <w:pPr>
-        <w:pStyle w:val="3"/>
-        <w:spacing w:line="240" w:lineRule="auto"/>
-      </w:pPr>
-    </w:p>
-    <w:p>
-      <w:pPr>
-        <w:pStyle w:val="3"/>
-        <w:spacing w:line="240" w:lineRule="auto"/>
-      </w:pPr>
-    </w:p>
-    <w:p>
-      <w:pPr>
-        <w:pStyle w:val="3"/>
-        <w:spacing w:line="240" w:lineRule="auto"/>
-      </w:pPr>
-    </w:p>
-    <w:p>
-      <w:pPr>
-        <w:pStyle w:val="3"/>
-        <w:spacing w:line="240" w:lineRule="auto"/>
-      </w:pPr>
-    </w:p>
-    <w:p/>
-    <w:p/>
-    <w:p/>
-    <w:p/>
-    <w:p>
-      <w:pPr>
-        <w:pStyle w:val="3"/>
-        <w:spacing w:line="240" w:lineRule="auto"/>
-      </w:pPr>
-      <w:r>
-        <w:t>Note − We have allowed only HTTP sniffing with Ettercap, so don’t expect HTTPS packets to be sniffed with this process.</w:t>
-      </w:r>
-    </w:p>
-    <w:p>
-      <w:pPr>
-        <w:pStyle w:val="3"/>
-        <w:spacing w:line="240" w:lineRule="auto"/>
-      </w:pPr>
-      <w:bookmarkStart w:id="0" w:name="_GoBack"/>
-      <w:r>
-        <w:rPr>
-          <w:rStyle w:val="16"/>
-          <w:bCs/>
-        </w:rPr>
-        <w:t xml:space="preserve">Step 12 </w:t>
-      </w:r>
-      <w:bookmarkEnd w:id="0"/>
-      <w:r>
-        <w:t>− Now it’s time to see the results; if our victim logged into some websites. You can see the results in the toolbar of Ettercap.</w:t>
-      </w:r>
-    </w:p>
-    <w:p/>
-    <w:p>
-      <w:pPr>
-        <w:pStyle w:val="3"/>
-        <w:spacing w:line="240" w:lineRule="auto"/>
-      </w:pPr>
-      <w:r>
-        <w:rPr>
-          <w:lang w:val="en-US" w:eastAsia="zh-CN"/>
-        </w:rPr>
-        <w:drawing>
-          <wp:inline distT="0" distB="0" distL="114300" distR="114300">
-            <wp:extent cx="5715000" cy="1066800"/>
-            <wp:effectExtent l="0" t="0" r="0" b="0"/>
-            <wp:docPr id="7" name="Picture 8" descr="IMG_263"/>
-            <wp:cNvGraphicFramePr>
-              <a:graphicFrameLocks xmlns:a="http://schemas.openxmlformats.org/drawingml/2006/main" noChangeAspect="1"/>
-            </wp:cNvGraphicFramePr>
-            <a:graphic xmlns:a="http://schemas.openxmlformats.org/drawingml/2006/main">
-              <a:graphicData uri="http://schemas.openxmlformats.org/drawingml/2006/picture">
-                <pic:pic xmlns:pic="http://schemas.openxmlformats.org/drawingml/2006/picture">
-                  <pic:nvPicPr>
-                    <pic:cNvPr id="7" name="Picture 8" descr="IMG_263"/>
-                    <pic:cNvPicPr>
-                      <a:picLocks noChangeAspect="1"/>
-                    </pic:cNvPicPr>
-                  </pic:nvPicPr>
-                  <pic:blipFill>
-                    <a:blip r:embed="rId18"/>
-                    <a:stretch>
-                      <a:fillRect/>
-                    </a:stretch>
-                  </pic:blipFill>
-                  <pic:spPr>
-                    <a:xfrm>
-                      <a:off x="0" y="0"/>
-                      <a:ext cx="5715000" cy="1066800"/>
+                      <a:ext cx="3648075" cy="1371600"/>
                     </a:xfrm>
                     <a:prstGeom prst="rect">
                       <a:avLst/>
@@ -2134,40 +1004,639 @@
         </w:drawing>
       </w:r>
     </w:p>
-    <w:p>
-      <w:pPr>
-        <w:pStyle w:val="3"/>
-        <w:spacing w:line="240" w:lineRule="auto"/>
-      </w:pPr>
-      <w:r>
-        <w:t>This is how sniffing works. You must have understood how easy it is to get the HTTP credentials just by enabling ARP poisoning.</w:t>
-      </w:r>
-    </w:p>
-    <w:p>
-      <w:pPr>
-        <w:pStyle w:val="3"/>
-        <w:spacing w:line="240" w:lineRule="auto"/>
-      </w:pPr>
-      <w:r>
-        <w:t>ARP Poisoning has the potential to cause huge losses in company environments. This is the place where ethical hackers are appointed to secure the networks.</w:t>
-      </w:r>
-    </w:p>
-    <w:p>
-      <w:pPr>
-        <w:pStyle w:val="3"/>
-        <w:spacing w:line="240" w:lineRule="auto"/>
-      </w:pPr>
-      <w:r>
-        <w:t>Like ARP poisoning, there are other attacks such as MAC flooding, MAC spoofing, DNS poisoning, ICMP poisoning, etc. that can cause significant loss to a network.</w:t>
-      </w:r>
-    </w:p>
-    <w:p>
-      <w:pPr>
-        <w:pStyle w:val="3"/>
-        <w:spacing w:line="240" w:lineRule="auto"/>
-      </w:pPr>
-      <w:r>
-        <w:t>In the next chapter, we will discuss another type of attack known as DNS poisoning.</w:t>
+    <w:p/>
+    <w:p>
+      <w:pPr>
+        <w:pStyle w:val="3"/>
+        <w:spacing w:line="240" w:lineRule="auto"/>
+      </w:pPr>
+      <w:r>
+        <w:t>It should display a screenshot as follows −</w:t>
+      </w:r>
+    </w:p>
+    <w:p>
+      <w:r>
+        <w:rPr>
+          <w:lang w:val="en-US" w:eastAsia="zh-CN"/>
+        </w:rPr>
+        <w:drawing>
+          <wp:inline distT="0" distB="0" distL="114300" distR="114300">
+            <wp:extent cx="5715000" cy="3867150"/>
+            <wp:effectExtent l="0" t="0" r="0" b="0"/>
+            <wp:docPr id="8" name="Picture 7" descr="IMG_262"/>
+            <wp:cNvGraphicFramePr>
+              <a:graphicFrameLocks xmlns:a="http://schemas.openxmlformats.org/drawingml/2006/main" noChangeAspect="1"/>
+            </wp:cNvGraphicFramePr>
+            <a:graphic xmlns:a="http://schemas.openxmlformats.org/drawingml/2006/main">
+              <a:graphicData uri="http://schemas.openxmlformats.org/drawingml/2006/picture">
+                <pic:pic xmlns:pic="http://schemas.openxmlformats.org/drawingml/2006/picture">
+                  <pic:nvPicPr>
+                    <pic:cNvPr id="8" name="Picture 7" descr="IMG_262"/>
+                    <pic:cNvPicPr>
+                      <a:picLocks noChangeAspect="1"/>
+                    </pic:cNvPicPr>
+                  </pic:nvPicPr>
+                  <pic:blipFill>
+                    <a:blip r:embed="rId13"/>
+                    <a:stretch>
+                      <a:fillRect/>
+                    </a:stretch>
+                  </pic:blipFill>
+                  <pic:spPr>
+                    <a:xfrm>
+                      <a:off x="0" y="0"/>
+                      <a:ext cx="5715000" cy="3867150"/>
+                    </a:xfrm>
+                    <a:prstGeom prst="rect">
+                      <a:avLst/>
+                    </a:prstGeom>
+                    <a:noFill/>
+                    <a:ln w="9525">
+                      <a:noFill/>
+                    </a:ln>
+                  </pic:spPr>
+                </pic:pic>
+              </a:graphicData>
+            </a:graphic>
+          </wp:inline>
+        </w:drawing>
+      </w:r>
+    </w:p>
+    <w:p>
+      <w:pPr>
+        <w:pStyle w:val="3"/>
+        <w:spacing w:line="240" w:lineRule="auto"/>
+      </w:pPr>
+    </w:p>
+    <w:p>
+      <w:pPr>
+        <w:pStyle w:val="3"/>
+        <w:spacing w:line="240" w:lineRule="auto"/>
+      </w:pPr>
+      <w:r>
+        <w:t>It is important to note that your card should support monitoring mode, otherwise you will fail to monitor.</w:t>
+      </w:r>
+    </w:p>
+    <w:p>
+      <w:pPr>
+        <w:pStyle w:val="2"/>
+      </w:pPr>
+    </w:p>
+    <w:p>
+      <w:pPr>
+        <w:pStyle w:val="2"/>
+      </w:pPr>
+    </w:p>
+    <w:p>
+      <w:pPr>
+        <w:pStyle w:val="2"/>
+      </w:pPr>
+    </w:p>
+    <w:p>
+      <w:pPr>
+        <w:pStyle w:val="2"/>
+      </w:pPr>
+      <w:r>
+        <w:t>Wired Equivalent Privacy</w:t>
+      </w:r>
+    </w:p>
+    <w:p>
+      <w:pPr>
+        <w:pStyle w:val="3"/>
+        <w:spacing w:line="240" w:lineRule="auto"/>
+      </w:pPr>
+      <w:r>
+        <w:t>Wired Equivalent Privacy (WEP) is a security protocol that was invented to secure wireless networks and keep them private. It utilizes encryption at the data link layer which forbids unauthorized access to the network.</w:t>
+      </w:r>
+    </w:p>
+    <w:p/>
+    <w:p>
+      <w:pPr>
+        <w:pStyle w:val="3"/>
+        <w:spacing w:line="240" w:lineRule="auto"/>
+      </w:pPr>
+      <w:r>
+        <w:t>The key is used to encrypt the packets before transmission begins. An integrity check mechanism checks that the packets are not altered after transmission.</w:t>
+      </w:r>
+    </w:p>
+    <w:p/>
+    <w:p>
+      <w:pPr>
+        <w:pStyle w:val="3"/>
+        <w:spacing w:line="240" w:lineRule="auto"/>
+      </w:pPr>
+      <w:r>
+        <w:t>Note that WEP is not entirely immune to security problems. It suffers from the following issues −</w:t>
+      </w:r>
+    </w:p>
+    <w:p/>
+    <w:p>
+      <w:pPr>
+        <w:pStyle w:val="3"/>
+        <w:spacing w:line="240" w:lineRule="auto"/>
+      </w:pPr>
+    </w:p>
+    <w:p>
+      <w:pPr>
+        <w:pStyle w:val="3"/>
+        <w:numPr>
+          <w:ilvl w:val="0"/>
+          <w:numId w:val="1"/>
+        </w:numPr>
+        <w:spacing w:line="240" w:lineRule="auto"/>
+        <w:ind w:left="420" w:leftChars="0" w:hanging="420" w:firstLineChars="0"/>
+      </w:pPr>
+      <w:r>
+        <w:t>CRC32 is not sufficient to ensure complete cryptographic integrity of a packet.</w:t>
+      </w:r>
+    </w:p>
+    <w:p>
+      <w:pPr>
+        <w:pStyle w:val="3"/>
+        <w:numPr>
+          <w:ilvl w:val="0"/>
+          <w:numId w:val="1"/>
+        </w:numPr>
+        <w:spacing w:line="240" w:lineRule="auto"/>
+        <w:ind w:left="420" w:leftChars="0" w:hanging="420" w:firstLineChars="0"/>
+      </w:pPr>
+      <w:r>
+        <w:t>It is vulnerable to dictionary attacks.</w:t>
+      </w:r>
+    </w:p>
+    <w:p>
+      <w:pPr>
+        <w:pStyle w:val="3"/>
+        <w:numPr>
+          <w:ilvl w:val="0"/>
+          <w:numId w:val="1"/>
+        </w:numPr>
+        <w:spacing w:line="240" w:lineRule="auto"/>
+        <w:ind w:left="420" w:leftChars="0" w:hanging="420" w:firstLineChars="0"/>
+      </w:pPr>
+      <w:r>
+        <w:t>WEP is vulnerable to Denial of Services attacks too.</w:t>
+      </w:r>
+    </w:p>
+    <w:p/>
+    <w:p/>
+    <w:p>
+      <w:pPr>
+        <w:pStyle w:val="3"/>
+        <w:spacing w:line="240" w:lineRule="auto"/>
+      </w:pPr>
+    </w:p>
+    <w:p/>
+    <w:p/>
+    <w:p/>
+    <w:p/>
+    <w:p/>
+    <w:p/>
+    <w:p/>
+    <w:p/>
+    <w:p/>
+    <w:p>
+      <w:pPr>
+        <w:pStyle w:val="2"/>
+      </w:pPr>
+      <w:r>
+        <w:t>WEPcrack</w:t>
+      </w:r>
+    </w:p>
+    <w:p>
+      <w:pPr>
+        <w:pStyle w:val="3"/>
+        <w:spacing w:line="240" w:lineRule="auto"/>
+      </w:pPr>
+      <w:r>
+        <w:t xml:space="preserve">WEPcrack is a popular tool to crack WEP passwords. It can be downloaded from − </w:t>
+      </w:r>
+      <w:r>
+        <w:fldChar w:fldCharType="begin"/>
+      </w:r>
+      <w:r>
+        <w:instrText xml:space="preserve"> HYPERLINK "https://sourceforge.net/projects/wepcrack/" \t "/home/deepto/Documents\\x/_blank" </w:instrText>
+      </w:r>
+      <w:r>
+        <w:fldChar w:fldCharType="separate"/>
+      </w:r>
+      <w:r>
+        <w:rPr>
+          <w:rStyle w:val="9"/>
+        </w:rPr>
+        <w:t>https://sourceforge.net/projects/wepcrack/</w:t>
+      </w:r>
+      <w:r>
+        <w:fldChar w:fldCharType="end"/>
+      </w:r>
+    </w:p>
+    <w:p>
+      <w:r>
+        <w:rPr>
+          <w:lang w:val="en-US" w:eastAsia="zh-CN"/>
+        </w:rPr>
+        <w:drawing>
+          <wp:inline distT="0" distB="0" distL="114300" distR="114300">
+            <wp:extent cx="5715000" cy="3352800"/>
+            <wp:effectExtent l="0" t="0" r="0" b="0"/>
+            <wp:docPr id="13" name="Picture 8" descr="IMG_263"/>
+            <wp:cNvGraphicFramePr>
+              <a:graphicFrameLocks xmlns:a="http://schemas.openxmlformats.org/drawingml/2006/main" noChangeAspect="1"/>
+            </wp:cNvGraphicFramePr>
+            <a:graphic xmlns:a="http://schemas.openxmlformats.org/drawingml/2006/main">
+              <a:graphicData uri="http://schemas.openxmlformats.org/drawingml/2006/picture">
+                <pic:pic xmlns:pic="http://schemas.openxmlformats.org/drawingml/2006/picture">
+                  <pic:nvPicPr>
+                    <pic:cNvPr id="13" name="Picture 8" descr="IMG_263"/>
+                    <pic:cNvPicPr>
+                      <a:picLocks noChangeAspect="1"/>
+                    </pic:cNvPicPr>
+                  </pic:nvPicPr>
+                  <pic:blipFill>
+                    <a:blip r:embed="rId14"/>
+                    <a:stretch>
+                      <a:fillRect/>
+                    </a:stretch>
+                  </pic:blipFill>
+                  <pic:spPr>
+                    <a:xfrm>
+                      <a:off x="0" y="0"/>
+                      <a:ext cx="5715000" cy="3352800"/>
+                    </a:xfrm>
+                    <a:prstGeom prst="rect">
+                      <a:avLst/>
+                    </a:prstGeom>
+                    <a:noFill/>
+                    <a:ln w="9525">
+                      <a:noFill/>
+                    </a:ln>
+                  </pic:spPr>
+                </pic:pic>
+              </a:graphicData>
+            </a:graphic>
+          </wp:inline>
+        </w:drawing>
+      </w:r>
+    </w:p>
+    <w:p>
+      <w:pPr>
+        <w:pStyle w:val="3"/>
+        <w:spacing w:line="240" w:lineRule="auto"/>
+      </w:pPr>
+    </w:p>
+    <w:p>
+      <w:pPr>
+        <w:pStyle w:val="2"/>
+      </w:pPr>
+      <w:r>
+        <w:t>Aircrack-ng</w:t>
+      </w:r>
+    </w:p>
+    <w:p>
+      <w:pPr>
+        <w:pStyle w:val="3"/>
+        <w:spacing w:line="240" w:lineRule="auto"/>
+      </w:pPr>
+      <w:r>
+        <w:t>Aircrak-ng is another popular tool for cracking WEP passwords. It can be found in the Kali distribution of Linux.</w:t>
+      </w:r>
+    </w:p>
+    <w:p/>
+    <w:p>
+      <w:pPr>
+        <w:pStyle w:val="3"/>
+        <w:spacing w:line="240" w:lineRule="auto"/>
+      </w:pPr>
+    </w:p>
+    <w:p>
+      <w:pPr>
+        <w:pStyle w:val="3"/>
+        <w:spacing w:line="240" w:lineRule="auto"/>
+      </w:pPr>
+      <w:r>
+        <w:t>The following screenshot shows how we have sniffed a wireless network and collected packets and created a file RHAWEP-01.cap. Then we run it with aircrack-ng to decrypt the cypher.</w:t>
+      </w:r>
+    </w:p>
+    <w:p>
+      <w:pPr>
+        <w:pStyle w:val="3"/>
+        <w:spacing w:line="240" w:lineRule="auto"/>
+      </w:pPr>
+      <w:r>
+        <w:rPr>
+          <w:lang w:val="en-US" w:eastAsia="zh-CN"/>
+        </w:rPr>
+        <w:drawing>
+          <wp:inline distT="0" distB="0" distL="114300" distR="114300">
+            <wp:extent cx="5715000" cy="2847975"/>
+            <wp:effectExtent l="0" t="0" r="0" b="9525"/>
+            <wp:docPr id="14" name="Picture 9" descr="IMG_264"/>
+            <wp:cNvGraphicFramePr>
+              <a:graphicFrameLocks xmlns:a="http://schemas.openxmlformats.org/drawingml/2006/main" noChangeAspect="1"/>
+            </wp:cNvGraphicFramePr>
+            <a:graphic xmlns:a="http://schemas.openxmlformats.org/drawingml/2006/main">
+              <a:graphicData uri="http://schemas.openxmlformats.org/drawingml/2006/picture">
+                <pic:pic xmlns:pic="http://schemas.openxmlformats.org/drawingml/2006/picture">
+                  <pic:nvPicPr>
+                    <pic:cNvPr id="14" name="Picture 9" descr="IMG_264"/>
+                    <pic:cNvPicPr>
+                      <a:picLocks noChangeAspect="1"/>
+                    </pic:cNvPicPr>
+                  </pic:nvPicPr>
+                  <pic:blipFill>
+                    <a:blip r:embed="rId15"/>
+                    <a:stretch>
+                      <a:fillRect/>
+                    </a:stretch>
+                  </pic:blipFill>
+                  <pic:spPr>
+                    <a:xfrm>
+                      <a:off x="0" y="0"/>
+                      <a:ext cx="5715000" cy="2847975"/>
+                    </a:xfrm>
+                    <a:prstGeom prst="rect">
+                      <a:avLst/>
+                    </a:prstGeom>
+                    <a:noFill/>
+                    <a:ln w="9525">
+                      <a:noFill/>
+                    </a:ln>
+                  </pic:spPr>
+                </pic:pic>
+              </a:graphicData>
+            </a:graphic>
+          </wp:inline>
+        </w:drawing>
+      </w:r>
+    </w:p>
+    <w:p>
+      <w:pPr>
+        <w:pStyle w:val="2"/>
+      </w:pPr>
+    </w:p>
+    <w:p>
+      <w:pPr>
+        <w:pStyle w:val="2"/>
+      </w:pPr>
+      <w:r>
+        <w:t>Wireless Do</w:t>
+      </w:r>
+      <w:bookmarkStart w:id="0" w:name="_GoBack"/>
+      <w:bookmarkEnd w:id="0"/>
+      <w:r>
+        <w:t>S Attacks</w:t>
+      </w:r>
+    </w:p>
+    <w:p>
+      <w:pPr>
+        <w:pStyle w:val="3"/>
+        <w:spacing w:line="240" w:lineRule="auto"/>
+      </w:pPr>
+      <w:r>
+        <w:t>In a wireless environment, an attacker can attack a network from a distance and therefore, it is sometimes difficult to collect evidences against the attacker.</w:t>
+      </w:r>
+    </w:p>
+    <w:p/>
+    <w:p>
+      <w:pPr>
+        <w:pStyle w:val="3"/>
+        <w:spacing w:line="240" w:lineRule="auto"/>
+      </w:pPr>
+      <w:r>
+        <w:t>The first type of DoS is Physical Attack. This type of attack is very basic and it is in the base of radio interferences which can be created even from cordless phones that operate in 2.4 GHz range.</w:t>
+      </w:r>
+    </w:p>
+    <w:p/>
+    <w:p>
+      <w:pPr>
+        <w:pStyle w:val="3"/>
+        <w:spacing w:line="240" w:lineRule="auto"/>
+      </w:pPr>
+    </w:p>
+    <w:p>
+      <w:pPr>
+        <w:pStyle w:val="3"/>
+        <w:spacing w:line="240" w:lineRule="auto"/>
+      </w:pPr>
+      <w:r>
+        <w:t>Another type is Network DoS Attack. As the Wireless Access Point creates a shared medium, it offers the possibility to flood the traffic of this medium toward the AP which will make its processing more slow toward the clients that attempt to connect. Such attacks can be created just by a ping flood DoS attack.</w:t>
+      </w:r>
+    </w:p>
+    <w:p>
+      <w:pPr>
+        <w:pStyle w:val="3"/>
+        <w:spacing w:line="240" w:lineRule="auto"/>
+      </w:pPr>
+      <w:r>
+        <w:t xml:space="preserve">Pyloris is a popular DoS tool that you can download from − </w:t>
+      </w:r>
+      <w:r>
+        <w:fldChar w:fldCharType="begin"/>
+      </w:r>
+      <w:r>
+        <w:instrText xml:space="preserve"> HYPERLINK "https://sourceforge.net/projects/pyloris/" \t "/home/deepto/Documents\\x/_blank" </w:instrText>
+      </w:r>
+      <w:r>
+        <w:fldChar w:fldCharType="separate"/>
+      </w:r>
+      <w:r>
+        <w:rPr>
+          <w:rStyle w:val="9"/>
+        </w:rPr>
+        <w:t>https://sourceforge.net/projects/pyloris/</w:t>
+      </w:r>
+      <w:r>
+        <w:fldChar w:fldCharType="end"/>
+      </w:r>
+    </w:p>
+    <w:p>
+      <w:pPr>
+        <w:pStyle w:val="3"/>
+        <w:spacing w:line="240" w:lineRule="auto"/>
+      </w:pPr>
+      <w:r>
+        <w:t>Low Orbit Ion Cannon (LOIC) is another popular tool for DoS attacks.</w:t>
+      </w:r>
+    </w:p>
+    <w:p>
+      <w:pPr>
+        <w:pStyle w:val="3"/>
+        <w:spacing w:line="240" w:lineRule="auto"/>
+      </w:pPr>
+      <w:r>
+        <w:rPr>
+          <w:lang w:val="en-US" w:eastAsia="zh-CN"/>
+        </w:rPr>
+        <w:drawing>
+          <wp:inline distT="0" distB="0" distL="114300" distR="114300">
+            <wp:extent cx="5715000" cy="2552700"/>
+            <wp:effectExtent l="0" t="0" r="0" b="0"/>
+            <wp:docPr id="12" name="Picture 10" descr="IMG_265"/>
+            <wp:cNvGraphicFramePr>
+              <a:graphicFrameLocks xmlns:a="http://schemas.openxmlformats.org/drawingml/2006/main" noChangeAspect="1"/>
+            </wp:cNvGraphicFramePr>
+            <a:graphic xmlns:a="http://schemas.openxmlformats.org/drawingml/2006/main">
+              <a:graphicData uri="http://schemas.openxmlformats.org/drawingml/2006/picture">
+                <pic:pic xmlns:pic="http://schemas.openxmlformats.org/drawingml/2006/picture">
+                  <pic:nvPicPr>
+                    <pic:cNvPr id="12" name="Picture 10" descr="IMG_265"/>
+                    <pic:cNvPicPr>
+                      <a:picLocks noChangeAspect="1"/>
+                    </pic:cNvPicPr>
+                  </pic:nvPicPr>
+                  <pic:blipFill>
+                    <a:blip r:embed="rId16"/>
+                    <a:stretch>
+                      <a:fillRect/>
+                    </a:stretch>
+                  </pic:blipFill>
+                  <pic:spPr>
+                    <a:xfrm>
+                      <a:off x="0" y="0"/>
+                      <a:ext cx="5715000" cy="2552700"/>
+                    </a:xfrm>
+                    <a:prstGeom prst="rect">
+                      <a:avLst/>
+                    </a:prstGeom>
+                    <a:noFill/>
+                    <a:ln w="9525">
+                      <a:noFill/>
+                    </a:ln>
+                  </pic:spPr>
+                </pic:pic>
+              </a:graphicData>
+            </a:graphic>
+          </wp:inline>
+        </w:drawing>
+      </w:r>
+    </w:p>
+    <w:p>
+      <w:pPr>
+        <w:pStyle w:val="3"/>
+        <w:spacing w:line="240" w:lineRule="auto"/>
+      </w:pPr>
+    </w:p>
+    <w:p>
+      <w:pPr>
+        <w:pStyle w:val="3"/>
+        <w:spacing w:line="240" w:lineRule="auto"/>
+      </w:pPr>
+    </w:p>
+    <w:p>
+      <w:pPr>
+        <w:pStyle w:val="3"/>
+        <w:spacing w:line="240" w:lineRule="auto"/>
+      </w:pPr>
+    </w:p>
+    <w:p>
+      <w:pPr>
+        <w:pStyle w:val="3"/>
+        <w:spacing w:line="240" w:lineRule="auto"/>
+      </w:pPr>
+    </w:p>
+    <w:p>
+      <w:pPr>
+        <w:pStyle w:val="3"/>
+        <w:spacing w:line="240" w:lineRule="auto"/>
+      </w:pPr>
+    </w:p>
+    <w:p>
+      <w:pPr>
+        <w:pStyle w:val="3"/>
+        <w:spacing w:line="240" w:lineRule="auto"/>
+      </w:pPr>
+    </w:p>
+    <w:p>
+      <w:pPr>
+        <w:pStyle w:val="3"/>
+        <w:spacing w:line="240" w:lineRule="auto"/>
+      </w:pPr>
+    </w:p>
+    <w:p>
+      <w:pPr>
+        <w:pStyle w:val="2"/>
+      </w:pPr>
+      <w:r>
+        <w:t>Quick Tips</w:t>
+      </w:r>
+    </w:p>
+    <w:p>
+      <w:pPr>
+        <w:pStyle w:val="3"/>
+        <w:spacing w:line="240" w:lineRule="auto"/>
+      </w:pPr>
+      <w:r>
+        <w:t>To secure a wireless network, you should keep the following points in mind −</w:t>
+      </w:r>
+    </w:p>
+    <w:p>
+      <w:pPr>
+        <w:pStyle w:val="3"/>
+        <w:numPr>
+          <w:ilvl w:val="0"/>
+          <w:numId w:val="1"/>
+        </w:numPr>
+        <w:spacing w:line="240" w:lineRule="auto"/>
+        <w:ind w:left="420" w:leftChars="0" w:hanging="420" w:firstLineChars="0"/>
+      </w:pPr>
+      <w:r>
+        <w:t>Change the SSID and the network password regularly.</w:t>
+      </w:r>
+    </w:p>
+    <w:p>
+      <w:pPr>
+        <w:pStyle w:val="3"/>
+        <w:numPr>
+          <w:ilvl w:val="0"/>
+          <w:numId w:val="1"/>
+        </w:numPr>
+        <w:spacing w:line="240" w:lineRule="auto"/>
+        <w:ind w:left="420" w:leftChars="0" w:hanging="420" w:firstLineChars="0"/>
+      </w:pPr>
+      <w:r>
+        <w:t>Change the default password of access points.</w:t>
+      </w:r>
+    </w:p>
+    <w:p>
+      <w:pPr>
+        <w:pStyle w:val="3"/>
+        <w:numPr>
+          <w:ilvl w:val="0"/>
+          <w:numId w:val="1"/>
+        </w:numPr>
+        <w:spacing w:line="240" w:lineRule="auto"/>
+        <w:ind w:left="420" w:leftChars="0" w:hanging="420" w:firstLineChars="0"/>
+      </w:pPr>
+      <w:r>
+        <w:t>Don’t use WEP encryption.</w:t>
+      </w:r>
+    </w:p>
+    <w:p>
+      <w:pPr>
+        <w:pStyle w:val="3"/>
+        <w:numPr>
+          <w:ilvl w:val="0"/>
+          <w:numId w:val="1"/>
+        </w:numPr>
+        <w:spacing w:line="240" w:lineRule="auto"/>
+        <w:ind w:left="420" w:leftChars="0" w:hanging="420" w:firstLineChars="0"/>
+      </w:pPr>
+      <w:r>
+        <w:t>Turn off guest networking.</w:t>
+      </w:r>
+    </w:p>
+    <w:p>
+      <w:pPr>
+        <w:pStyle w:val="3"/>
+        <w:numPr>
+          <w:ilvl w:val="0"/>
+          <w:numId w:val="1"/>
+        </w:numPr>
+        <w:spacing w:line="240" w:lineRule="auto"/>
+        <w:ind w:left="420" w:leftChars="0" w:hanging="420" w:firstLineChars="0"/>
+      </w:pPr>
+      <w:r>
+        <w:t>Update the firmware of your wireless device.</w:t>
       </w:r>
     </w:p>
     <w:p>
@@ -2447,31 +1916,8 @@
       </w:rPr>
     </w:lvl>
   </w:abstractNum>
-  <w:abstractNum w:abstractNumId="1">
-    <w:nsid w:val="FDEAF7F2"/>
-    <w:multiLevelType w:val="singleLevel"/>
-    <w:tmpl w:val="FDEAF7F2"/>
-    <w:lvl w:ilvl="0" w:tentative="0">
-      <w:start w:val="1"/>
-      <w:numFmt w:val="bullet"/>
-      <w:lvlText w:val=""/>
-      <w:lvlJc w:val="left"/>
-      <w:pPr>
-        <w:tabs>
-          <w:tab w:val="left" w:pos="420"/>
-        </w:tabs>
-        <w:ind w:left="420" w:leftChars="0" w:hanging="420" w:firstLineChars="0"/>
-      </w:pPr>
-      <w:rPr>
-        <w:rFonts w:hint="default" w:ascii="Wingdings" w:hAnsi="Wingdings"/>
-      </w:rPr>
-    </w:lvl>
-  </w:abstractNum>
   <w:num w:numId="1">
     <w:abstractNumId w:val="0"/>
-  </w:num>
-  <w:num w:numId="2">
-    <w:abstractNumId w:val="1"/>
   </w:num>
 </w:numbering>
 </file>
